--- a/documents/设计说明.docx
+++ b/documents/设计说明.docx
@@ -6,9 +6,6 @@
       <w:pPr>
         <w:pStyle w:val="1"/>
         <w:jc w:val="center"/>
-        <w:rPr>
-          <w:rFonts w:hint="eastAsia"/>
-        </w:rPr>
       </w:pPr>
       <w:r>
         <w:rPr>
@@ -30,9 +27,6 @@
           <w:ilvl w:val="0"/>
           <w:numId w:val="3"/>
         </w:numPr>
-        <w:rPr>
-          <w:rFonts w:hint="eastAsia"/>
-        </w:rPr>
       </w:pPr>
       <w:r>
         <w:rPr>
@@ -44,9 +38,6 @@
     <w:p>
       <w:pPr>
         <w:ind w:left="420" w:firstLine="420"/>
-        <w:rPr>
-          <w:rFonts w:hint="eastAsia"/>
-        </w:rPr>
       </w:pPr>
       <w:r>
         <w:rPr>
@@ -82,9 +73,6 @@
     <w:p>
       <w:pPr>
         <w:ind w:left="420" w:firstLine="420"/>
-        <w:rPr>
-          <w:rFonts w:hint="eastAsia"/>
-        </w:rPr>
       </w:pPr>
       <w:r>
         <w:rPr>
@@ -108,9 +96,6 @@
     <w:p>
       <w:pPr>
         <w:ind w:left="420" w:firstLine="420"/>
-        <w:rPr>
-          <w:rFonts w:hint="eastAsia"/>
-        </w:rPr>
       </w:pPr>
       <w:r>
         <w:rPr>
@@ -144,9 +129,6 @@
           <w:ilvl w:val="0"/>
           <w:numId w:val="3"/>
         </w:numPr>
-        <w:rPr>
-          <w:rFonts w:hint="eastAsia"/>
-        </w:rPr>
       </w:pPr>
       <w:r>
         <w:rPr>
@@ -158,9 +140,6 @@
     <w:p>
       <w:pPr>
         <w:ind w:left="420" w:hangingChars="200" w:hanging="420"/>
-        <w:rPr>
-          <w:rFonts w:hint="eastAsia"/>
-        </w:rPr>
       </w:pPr>
       <w:r>
         <w:rPr>
@@ -196,7 +175,7 @@
         <w:rPr>
           <w:rFonts w:hint="eastAsia"/>
         </w:rPr>
-        <w:t>渲染游戏场景。服务器方面，使用</w:t>
+        <w:t>渲染游戏场景。使用</w:t>
       </w:r>
       <w:r>
         <w:rPr>
@@ -208,7 +187,19 @@
         <w:rPr>
           <w:rFonts w:hint="eastAsia"/>
         </w:rPr>
-        <w:t>搭建服务器，使用</w:t>
+        <w:t>搭建</w:t>
+      </w:r>
+      <w:r>
+        <w:rPr>
+          <w:rFonts w:hint="eastAsia"/>
+        </w:rPr>
+        <w:t>私有</w:t>
+      </w:r>
+      <w:r>
+        <w:rPr>
+          <w:rFonts w:hint="eastAsia"/>
+        </w:rPr>
+        <w:t>服务器，使用</w:t>
       </w:r>
       <w:r>
         <w:rPr>
@@ -250,9 +241,6 @@
     <w:p>
       <w:pPr>
         <w:ind w:left="420" w:hangingChars="200" w:hanging="420"/>
-        <w:rPr>
-          <w:rFonts w:hint="eastAsia"/>
-        </w:rPr>
       </w:pPr>
       <w:r>
         <w:rPr>
@@ -264,13 +252,7 @@
         <w:rPr>
           <w:rFonts w:hint="eastAsia"/>
         </w:rPr>
-        <w:t>下面几小节将针对项目开发中的多个方面进行逐一的设计介绍。</w:t>
-      </w:r>
-      <w:r>
-        <w:rPr>
-          <w:rFonts w:hint="eastAsia"/>
-        </w:rPr>
-        <w:t>总体来讲，项目设计采用</w:t>
+        <w:t>下面几小节将针对项目开发中的多个方面进行逐一的设计介绍。总体来讲，项目设计采用</w:t>
       </w:r>
       <w:r>
         <w:rPr>
@@ -282,21 +264,12 @@
         <w:rPr>
           <w:rFonts w:hint="eastAsia"/>
         </w:rPr>
-        <w:t>架构，将</w:t>
-      </w:r>
-      <w:r>
-        <w:rPr>
-          <w:rFonts w:hint="eastAsia"/>
-        </w:rPr>
-        <w:t>模型（逻辑设计）和显示的耦合降到最低。</w:t>
+        <w:t>架构，将模型（逻辑设计）和显示的耦合降到最低。</w:t>
       </w:r>
     </w:p>
     <w:p>
       <w:pPr>
         <w:ind w:left="420" w:hangingChars="200" w:hanging="420"/>
-        <w:rPr>
-          <w:rFonts w:hint="eastAsia"/>
-        </w:rPr>
       </w:pPr>
     </w:p>
     <w:p>
@@ -306,9 +279,6 @@
           <w:ilvl w:val="0"/>
           <w:numId w:val="3"/>
         </w:numPr>
-        <w:rPr>
-          <w:rFonts w:hint="eastAsia"/>
-        </w:rPr>
       </w:pPr>
       <w:r>
         <w:rPr>
@@ -318,11 +288,6 @@
       </w:r>
     </w:p>
     <w:p>
-      <w:pPr>
-        <w:rPr>
-          <w:rFonts w:hint="eastAsia"/>
-        </w:rPr>
-      </w:pPr>
       <w:r>
         <w:rPr>
           <w:rFonts w:hint="eastAsia"/>
@@ -339,9 +304,6 @@
     <w:p>
       <w:pPr>
         <w:jc w:val="center"/>
-        <w:rPr>
-          <w:rFonts w:hint="eastAsia"/>
-        </w:rPr>
       </w:pPr>
       <w:r>
         <w:rPr>
@@ -387,9 +349,6 @@
     <w:p>
       <w:pPr>
         <w:ind w:left="420"/>
-        <w:rPr>
-          <w:rFonts w:hint="eastAsia"/>
-        </w:rPr>
       </w:pPr>
       <w:r>
         <w:rPr>
@@ -478,11 +437,6 @@
       </w:r>
     </w:p>
     <w:p>
-      <w:pPr>
-        <w:rPr>
-          <w:rFonts w:hint="eastAsia"/>
-        </w:rPr>
-      </w:pPr>
       <w:r>
         <w:rPr>
           <w:rFonts w:hint="eastAsia"/>
@@ -521,9 +475,6 @@
           <w:ilvl w:val="0"/>
           <w:numId w:val="3"/>
         </w:numPr>
-        <w:rPr>
-          <w:rFonts w:hint="eastAsia"/>
-        </w:rPr>
       </w:pPr>
       <w:r>
         <w:rPr>
@@ -535,9 +486,6 @@
     <w:p>
       <w:pPr>
         <w:ind w:left="840"/>
-        <w:rPr>
-          <w:rFonts w:hint="eastAsia"/>
-        </w:rPr>
       </w:pPr>
       <w:r>
         <w:rPr>
@@ -547,11 +495,6 @@
       </w:r>
     </w:p>
     <w:p>
-      <w:pPr>
-        <w:rPr>
-          <w:rFonts w:hint="eastAsia"/>
-        </w:rPr>
-      </w:pPr>
       <w:r>
         <w:rPr>
           <w:noProof/>
@@ -602,9 +545,6 @@
     <w:p>
       <w:pPr>
         <w:ind w:leftChars="200" w:left="420" w:firstLine="420"/>
-        <w:rPr>
-          <w:rFonts w:hint="eastAsia"/>
-        </w:rPr>
       </w:pPr>
       <w:r>
         <w:rPr>
@@ -664,9 +604,6 @@
     <w:p>
       <w:pPr>
         <w:ind w:leftChars="200" w:left="420" w:firstLine="420"/>
-        <w:rPr>
-          <w:rFonts w:hint="eastAsia"/>
-        </w:rPr>
       </w:pPr>
       <w:r>
         <w:rPr>
@@ -685,9 +622,6 @@
       <w:pPr>
         <w:ind w:leftChars="200" w:left="420" w:firstLine="420"/>
         <w:jc w:val="center"/>
-        <w:rPr>
-          <w:rFonts w:hint="eastAsia"/>
-        </w:rPr>
       </w:pPr>
       <w:r>
         <w:rPr>
@@ -707,9 +641,6 @@
     <w:p>
       <w:pPr>
         <w:ind w:leftChars="200" w:left="420" w:firstLine="420"/>
-        <w:rPr>
-          <w:rFonts w:hint="eastAsia"/>
-        </w:rPr>
       </w:pPr>
       <w:r>
         <w:rPr>
@@ -733,9 +664,6 @@
     <w:p>
       <w:pPr>
         <w:ind w:leftChars="200" w:left="420" w:firstLine="420"/>
-        <w:rPr>
-          <w:rFonts w:hint="eastAsia"/>
-        </w:rPr>
       </w:pPr>
       <w:r>
         <w:rPr>
@@ -779,7 +707,6 @@
         <w:ind w:firstLineChars="0"/>
         <w:rPr>
           <w:rStyle w:val="4Char"/>
-          <w:rFonts w:hint="eastAsia"/>
         </w:rPr>
       </w:pPr>
       <w:r>
@@ -800,9 +727,6 @@
     <w:p>
       <w:pPr>
         <w:ind w:left="420" w:firstLine="420"/>
-        <w:rPr>
-          <w:rFonts w:hint="eastAsia"/>
-        </w:rPr>
       </w:pPr>
       <w:r>
         <w:rPr>
@@ -856,7 +780,6 @@
     <w:p>
       <w:pPr>
         <w:rPr>
-          <w:rFonts w:hint="eastAsia"/>
           <w:noProof/>
         </w:rPr>
       </w:pPr>
@@ -911,9 +834,6 @@
     <w:p>
       <w:pPr>
         <w:ind w:left="420" w:firstLine="420"/>
-        <w:rPr>
-          <w:rFonts w:hint="eastAsia"/>
-        </w:rPr>
       </w:pPr>
       <w:r>
         <w:rPr>
@@ -1069,11 +989,6 @@
       </w:r>
     </w:p>
     <w:p>
-      <w:pPr>
-        <w:rPr>
-          <w:rFonts w:hint="eastAsia"/>
-        </w:rPr>
-      </w:pPr>
       <w:r>
         <w:rPr>
           <w:noProof/>
@@ -1124,9 +1039,6 @@
     <w:p>
       <w:pPr>
         <w:ind w:left="420" w:firstLine="420"/>
-        <w:rPr>
-          <w:rFonts w:hint="eastAsia"/>
-        </w:rPr>
       </w:pPr>
       <w:r>
         <w:rPr>
@@ -1156,11 +1068,6 @@
       </w:r>
     </w:p>
     <w:p>
-      <w:pPr>
-        <w:rPr>
-          <w:rFonts w:hint="eastAsia"/>
-        </w:rPr>
-      </w:pPr>
       <w:r>
         <w:rPr>
           <w:noProof/>
@@ -1206,9 +1113,6 @@
     <w:p>
       <w:pPr>
         <w:ind w:left="420" w:firstLine="420"/>
-        <w:rPr>
-          <w:rFonts w:hint="eastAsia"/>
-        </w:rPr>
       </w:pPr>
       <w:r>
         <w:rPr>
@@ -1256,9 +1160,6 @@
     <w:p>
       <w:pPr>
         <w:ind w:left="420" w:firstLine="420"/>
-        <w:rPr>
-          <w:rFonts w:hint="eastAsia"/>
-        </w:rPr>
       </w:pPr>
       <w:r>
         <w:rPr>
@@ -1277,9 +1178,6 @@
       <w:pPr>
         <w:ind w:left="420" w:firstLine="420"/>
         <w:jc w:val="center"/>
-        <w:rPr>
-          <w:rFonts w:hint="eastAsia"/>
-        </w:rPr>
       </w:pPr>
       <w:r>
         <w:rPr>
@@ -1295,9 +1193,6 @@
           <w:ilvl w:val="0"/>
           <w:numId w:val="3"/>
         </w:numPr>
-        <w:rPr>
-          <w:rFonts w:hint="eastAsia"/>
-        </w:rPr>
       </w:pPr>
       <w:r>
         <w:rPr>
@@ -1315,9 +1210,6 @@
     <w:p>
       <w:pPr>
         <w:ind w:left="420" w:firstLine="420"/>
-        <w:rPr>
-          <w:rFonts w:hint="eastAsia"/>
-        </w:rPr>
       </w:pPr>
       <w:r>
         <w:rPr>
@@ -1404,9 +1296,6 @@
       <w:pPr>
         <w:ind w:left="420" w:firstLine="420"/>
         <w:jc w:val="center"/>
-        <w:rPr>
-          <w:rFonts w:hint="eastAsia"/>
-        </w:rPr>
       </w:pPr>
       <w:r>
         <w:rPr>
@@ -1452,9 +1341,6 @@
     <w:p>
       <w:pPr>
         <w:ind w:left="420"/>
-        <w:rPr>
-          <w:rFonts w:hint="eastAsia"/>
-        </w:rPr>
       </w:pPr>
       <w:r>
         <w:rPr>
@@ -1478,9 +1364,6 @@
     <w:p>
       <w:pPr>
         <w:ind w:left="420"/>
-        <w:rPr>
-          <w:rFonts w:hint="eastAsia"/>
-        </w:rPr>
       </w:pPr>
       <w:r>
         <w:rPr>
@@ -1537,9 +1420,6 @@
           <w:ilvl w:val="0"/>
           <w:numId w:val="3"/>
         </w:numPr>
-        <w:rPr>
-          <w:rFonts w:hint="eastAsia"/>
-        </w:rPr>
       </w:pPr>
       <w:r>
         <w:rPr>
@@ -1559,19 +1439,26 @@
         <w:rPr>
           <w:rFonts w:hint="eastAsia"/>
         </w:rPr>
-        <w:t>为了丰富游戏效果，</w:t>
-      </w:r>
-      <w:r>
-        <w:rPr>
-          <w:rFonts w:hint="eastAsia"/>
-        </w:rPr>
         <w:t>本项目为游戏中的效果设计了一个简单</w:t>
       </w:r>
       <w:r>
         <w:rPr>
           <w:rFonts w:hint="eastAsia"/>
         </w:rPr>
-        <w:t>的动画框架。首先，为</w:t>
+        <w:t>的动画框架。</w:t>
+      </w:r>
+    </w:p>
+    <w:p>
+      <w:pPr>
+        <w:ind w:left="420" w:firstLine="420"/>
+      </w:pPr>
+      <w:bookmarkStart w:id="0" w:name="_GoBack"/>
+      <w:bookmarkEnd w:id="0"/>
+      <w:r>
+        <w:rPr>
+          <w:rFonts w:hint="eastAsia"/>
+        </w:rPr>
+        <w:t>首先，为</w:t>
       </w:r>
       <w:proofErr w:type="spellStart"/>
       <w:r>
@@ -1591,9 +1478,6 @@
     <w:p>
       <w:pPr>
         <w:jc w:val="center"/>
-        <w:rPr>
-          <w:rFonts w:hint="eastAsia"/>
-        </w:rPr>
       </w:pPr>
       <w:r>
         <w:rPr>
@@ -1640,9 +1524,6 @@
       <w:pPr>
         <w:ind w:left="420"/>
         <w:jc w:val="left"/>
-        <w:rPr>
-          <w:rFonts w:hint="eastAsia"/>
-        </w:rPr>
       </w:pPr>
       <w:r>
         <w:rPr>
@@ -1672,9 +1553,6 @@
     <w:p>
       <w:pPr>
         <w:jc w:val="center"/>
-        <w:rPr>
-          <w:rFonts w:hint="eastAsia"/>
-        </w:rPr>
       </w:pPr>
       <w:r>
         <w:rPr>
@@ -1721,9 +1599,6 @@
       <w:pPr>
         <w:ind w:left="420"/>
         <w:jc w:val="left"/>
-        <w:rPr>
-          <w:rFonts w:hint="eastAsia"/>
-        </w:rPr>
       </w:pPr>
       <w:r>
         <w:rPr>
@@ -1887,9 +1762,6 @@
       <w:pPr>
         <w:ind w:left="420" w:firstLine="420"/>
         <w:jc w:val="left"/>
-        <w:rPr>
-          <w:rFonts w:hint="eastAsia"/>
-        </w:rPr>
       </w:pPr>
       <w:proofErr w:type="spellStart"/>
       <w:r>
@@ -1938,9 +1810,6 @@
       <w:pPr>
         <w:ind w:left="420"/>
         <w:jc w:val="left"/>
-        <w:rPr>
-          <w:rFonts w:hint="eastAsia"/>
-        </w:rPr>
       </w:pPr>
       <w:r>
         <w:rPr>
@@ -1989,9 +1858,6 @@
       <w:pPr>
         <w:ind w:left="420"/>
         <w:jc w:val="center"/>
-        <w:rPr>
-          <w:rFonts w:hint="eastAsia"/>
-        </w:rPr>
       </w:pPr>
       <w:r>
         <w:rPr>
@@ -2037,9 +1903,6 @@
     <w:p>
       <w:pPr>
         <w:ind w:left="420"/>
-        <w:rPr>
-          <w:rFonts w:hint="eastAsia"/>
-        </w:rPr>
       </w:pPr>
       <w:r>
         <w:rPr>
@@ -2097,9 +1960,6 @@
     <w:p>
       <w:pPr>
         <w:ind w:left="420" w:firstLine="420"/>
-        <w:rPr>
-          <w:rFonts w:hint="eastAsia"/>
-        </w:rPr>
       </w:pPr>
       <w:proofErr w:type="spellStart"/>
       <w:r>
@@ -2199,9 +2059,6 @@
     <w:p>
       <w:pPr>
         <w:ind w:left="420"/>
-        <w:rPr>
-          <w:rFonts w:hint="eastAsia"/>
-        </w:rPr>
       </w:pPr>
       <w:r>
         <w:rPr>
@@ -2306,9 +2163,6 @@
     <w:p>
       <w:pPr>
         <w:ind w:left="420" w:firstLine="420"/>
-        <w:rPr>
-          <w:rFonts w:hint="eastAsia"/>
-        </w:rPr>
       </w:pPr>
       <w:r>
         <w:rPr>
@@ -2398,9 +2252,6 @@
     <w:p>
       <w:pPr>
         <w:ind w:left="420" w:firstLine="420"/>
-        <w:rPr>
-          <w:rFonts w:hint="eastAsia"/>
-        </w:rPr>
       </w:pPr>
       <w:r>
         <w:rPr>
@@ -2413,9 +2264,6 @@
       <w:pPr>
         <w:ind w:left="420" w:firstLine="420"/>
         <w:jc w:val="center"/>
-        <w:rPr>
-          <w:rFonts w:hint="eastAsia"/>
-        </w:rPr>
       </w:pPr>
       <w:r>
         <w:rPr>
@@ -2431,9 +2279,6 @@
           <w:ilvl w:val="0"/>
           <w:numId w:val="3"/>
         </w:numPr>
-        <w:rPr>
-          <w:rFonts w:hint="eastAsia"/>
-        </w:rPr>
       </w:pPr>
       <w:r>
         <w:rPr>
@@ -2445,9 +2290,6 @@
     <w:p>
       <w:pPr>
         <w:ind w:left="840"/>
-        <w:rPr>
-          <w:rFonts w:hint="eastAsia"/>
-        </w:rPr>
       </w:pPr>
       <w:r>
         <w:rPr>
@@ -2491,9 +2333,6 @@
           <w:p>
             <w:pPr>
               <w:jc w:val="left"/>
-              <w:rPr>
-                <w:rFonts w:hint="eastAsia"/>
-              </w:rPr>
             </w:pPr>
             <w:r>
               <w:rPr>
@@ -2516,9 +2355,6 @@
           <w:p>
             <w:pPr>
               <w:jc w:val="left"/>
-              <w:rPr>
-                <w:rFonts w:hint="eastAsia"/>
-              </w:rPr>
             </w:pPr>
             <w:r>
               <w:rPr>
@@ -2536,9 +2372,6 @@
             <w:pPr>
               <w:jc w:val="left"/>
               <w:cnfStyle w:val="000000100000" w:firstRow="0" w:lastRow="0" w:firstColumn="0" w:lastColumn="0" w:oddVBand="0" w:evenVBand="0" w:oddHBand="1" w:evenHBand="0" w:firstRowFirstColumn="0" w:firstRowLastColumn="0" w:lastRowFirstColumn="0" w:lastRowLastColumn="0"/>
-              <w:rPr>
-                <w:rFonts w:hint="eastAsia"/>
-              </w:rPr>
             </w:pPr>
             <w:r>
               <w:t>I</w:t>
@@ -2561,9 +2394,6 @@
           <w:p>
             <w:pPr>
               <w:jc w:val="left"/>
-              <w:rPr>
-                <w:rFonts w:hint="eastAsia"/>
-              </w:rPr>
             </w:pPr>
             <w:r>
               <w:rPr>
@@ -2592,13 +2422,7 @@
         </w:tc>
       </w:tr>
     </w:tbl>
-    <w:p>
-      <w:pPr>
-        <w:rPr>
-          <w:rFonts w:hint="eastAsia"/>
-        </w:rPr>
-      </w:pPr>
-    </w:p>
+    <w:p/>
     <w:tbl>
       <w:tblPr>
         <w:tblStyle w:val="a7"/>
@@ -2620,11 +2444,6 @@
             <w:gridSpan w:val="2"/>
           </w:tcPr>
           <w:p>
-            <w:pPr>
-              <w:rPr>
-                <w:rFonts w:hint="eastAsia"/>
-              </w:rPr>
-            </w:pPr>
             <w:r>
               <w:rPr>
                 <w:rFonts w:hint="eastAsia"/>
@@ -2644,11 +2463,6 @@
             <w:tcW w:w="4261" w:type="dxa"/>
           </w:tcPr>
           <w:p>
-            <w:pPr>
-              <w:rPr>
-                <w:rFonts w:hint="eastAsia"/>
-              </w:rPr>
-            </w:pPr>
             <w:r>
               <w:rPr>
                 <w:rFonts w:hint="eastAsia"/>
@@ -2664,9 +2478,6 @@
           <w:p>
             <w:pPr>
               <w:cnfStyle w:val="000000100000" w:firstRow="0" w:lastRow="0" w:firstColumn="0" w:lastColumn="0" w:oddVBand="0" w:evenVBand="0" w:oddHBand="1" w:evenHBand="0" w:firstRowFirstColumn="0" w:firstRowLastColumn="0" w:lastRowFirstColumn="0" w:lastRowLastColumn="0"/>
-              <w:rPr>
-                <w:rFonts w:hint="eastAsia"/>
-              </w:rPr>
             </w:pPr>
             <w:r>
               <w:rPr>
@@ -2684,11 +2495,6 @@
             <w:tcW w:w="4261" w:type="dxa"/>
           </w:tcPr>
           <w:p>
-            <w:pPr>
-              <w:rPr>
-                <w:rFonts w:hint="eastAsia"/>
-              </w:rPr>
-            </w:pPr>
             <w:r>
               <w:rPr>
                 <w:rFonts w:hint="eastAsia"/>
@@ -2704,9 +2510,6 @@
           <w:p>
             <w:pPr>
               <w:cnfStyle w:val="000000000000" w:firstRow="0" w:lastRow="0" w:firstColumn="0" w:lastColumn="0" w:oddVBand="0" w:evenVBand="0" w:oddHBand="0" w:evenHBand="0" w:firstRowFirstColumn="0" w:firstRowLastColumn="0" w:lastRowFirstColumn="0" w:lastRowLastColumn="0"/>
-              <w:rPr>
-                <w:rFonts w:hint="eastAsia"/>
-              </w:rPr>
             </w:pPr>
             <w:r>
               <w:rPr>
@@ -2727,11 +2530,6 @@
             <w:tcW w:w="4261" w:type="dxa"/>
           </w:tcPr>
           <w:p>
-            <w:pPr>
-              <w:rPr>
-                <w:rFonts w:hint="eastAsia"/>
-              </w:rPr>
-            </w:pPr>
             <w:r>
               <w:rPr>
                 <w:rFonts w:hint="eastAsia"/>
@@ -2747,9 +2545,6 @@
           <w:p>
             <w:pPr>
               <w:cnfStyle w:val="000000100000" w:firstRow="0" w:lastRow="0" w:firstColumn="0" w:lastColumn="0" w:oddVBand="0" w:evenVBand="0" w:oddHBand="1" w:evenHBand="0" w:firstRowFirstColumn="0" w:firstRowLastColumn="0" w:lastRowFirstColumn="0" w:lastRowLastColumn="0"/>
-              <w:rPr>
-                <w:rFonts w:hint="eastAsia"/>
-              </w:rPr>
             </w:pPr>
             <w:r>
               <w:rPr>
@@ -2767,11 +2562,6 @@
             <w:tcW w:w="4261" w:type="dxa"/>
           </w:tcPr>
           <w:p>
-            <w:pPr>
-              <w:rPr>
-                <w:rFonts w:hint="eastAsia"/>
-              </w:rPr>
-            </w:pPr>
             <w:r>
               <w:rPr>
                 <w:rFonts w:hint="eastAsia"/>
@@ -2787,9 +2577,6 @@
           <w:p>
             <w:pPr>
               <w:cnfStyle w:val="000000000000" w:firstRow="0" w:lastRow="0" w:firstColumn="0" w:lastColumn="0" w:oddVBand="0" w:evenVBand="0" w:oddHBand="0" w:evenHBand="0" w:firstRowFirstColumn="0" w:firstRowLastColumn="0" w:lastRowFirstColumn="0" w:lastRowLastColumn="0"/>
-              <w:rPr>
-                <w:rFonts w:hint="eastAsia"/>
-              </w:rPr>
             </w:pPr>
             <w:r>
               <w:rPr>
@@ -2801,19 +2588,10 @@
         </w:tc>
       </w:tr>
     </w:tbl>
-    <w:p>
-      <w:pPr>
-        <w:rPr>
-          <w:rFonts w:hint="eastAsia"/>
-        </w:rPr>
-      </w:pPr>
-    </w:p>
+    <w:p/>
     <w:p>
       <w:pPr>
         <w:ind w:firstLine="420"/>
-        <w:rPr>
-          <w:rFonts w:hint="eastAsia"/>
-        </w:rPr>
       </w:pPr>
       <w:r>
         <w:rPr>
@@ -2861,11 +2639,6 @@
       </w:r>
     </w:p>
     <w:p>
-      <w:pPr>
-        <w:rPr>
-          <w:rFonts w:hint="eastAsia"/>
-        </w:rPr>
-      </w:pPr>
       <w:r>
         <w:rPr>
           <w:rFonts w:hint="eastAsia"/>
@@ -2930,9 +2703,6 @@
           <w:ilvl w:val="0"/>
           <w:numId w:val="3"/>
         </w:numPr>
-        <w:rPr>
-          <w:rFonts w:hint="eastAsia"/>
-        </w:rPr>
       </w:pPr>
       <w:r>
         <w:rPr>
@@ -2944,9 +2714,6 @@
     <w:p>
       <w:pPr>
         <w:ind w:left="420"/>
-        <w:rPr>
-          <w:rFonts w:hint="eastAsia"/>
-        </w:rPr>
       </w:pPr>
       <w:r>
         <w:rPr>
@@ -2958,9 +2725,6 @@
     <w:p>
       <w:pPr>
         <w:ind w:left="420"/>
-        <w:rPr>
-          <w:rFonts w:hint="eastAsia"/>
-        </w:rPr>
       </w:pPr>
       <w:r>
         <w:rPr>
@@ -2973,9 +2737,6 @@
       <w:pPr>
         <w:ind w:left="420"/>
         <w:jc w:val="center"/>
-        <w:rPr>
-          <w:rFonts w:hint="eastAsia"/>
-        </w:rPr>
       </w:pPr>
       <w:r>
         <w:rPr>
@@ -3001,9 +2762,6 @@
     <w:p>
       <w:pPr>
         <w:ind w:left="420"/>
-        <w:rPr>
-          <w:rFonts w:hint="eastAsia"/>
-        </w:rPr>
       </w:pPr>
       <w:r>
         <w:rPr>
@@ -3028,9 +2786,6 @@
       <w:pPr>
         <w:ind w:left="420"/>
         <w:jc w:val="center"/>
-        <w:rPr>
-          <w:rFonts w:hint="eastAsia"/>
-        </w:rPr>
       </w:pPr>
       <w:r>
         <w:rPr>
@@ -3042,9 +2797,6 @@
     <w:p>
       <w:pPr>
         <w:ind w:left="420"/>
-        <w:rPr>
-          <w:rFonts w:hint="eastAsia"/>
-        </w:rPr>
       </w:pPr>
       <w:r>
         <w:rPr>
@@ -3069,9 +2821,6 @@
       <w:pPr>
         <w:ind w:left="420"/>
         <w:jc w:val="center"/>
-        <w:rPr>
-          <w:rFonts w:hint="eastAsia"/>
-        </w:rPr>
       </w:pPr>
       <w:r>
         <w:rPr>
@@ -3084,8 +2833,6 @@
       <w:pPr>
         <w:pStyle w:val="4"/>
       </w:pPr>
-      <w:bookmarkStart w:id="0" w:name="_GoBack"/>
-      <w:bookmarkEnd w:id="0"/>
     </w:p>
     <w:sectPr>
       <w:pgSz w:w="11906" w:h="16838"/>

--- a/documents/设计说明.docx
+++ b/documents/设计说明.docx
@@ -325,7 +325,7 @@
                     <pic:cNvPicPr/>
                   </pic:nvPicPr>
                   <pic:blipFill>
-                    <a:blip r:embed="rId6"/>
+                    <a:blip r:embed="rId8"/>
                     <a:stretch>
                       <a:fillRect/>
                     </a:stretch>
@@ -504,500 +504,6 @@
             <wp:extent cx="5274310" cy="3591560"/>
             <wp:effectExtent l="0" t="0" r="2540" b="8890"/>
             <wp:docPr id="12" name="图片 12"/>
-            <wp:cNvGraphicFramePr>
-              <a:graphicFrameLocks xmlns:a="http://schemas.openxmlformats.org/drawingml/2006/main" noChangeAspect="1"/>
-            </wp:cNvGraphicFramePr>
-            <a:graphic xmlns:a="http://schemas.openxmlformats.org/drawingml/2006/main">
-              <a:graphicData uri="http://schemas.openxmlformats.org/drawingml/2006/picture">
-                <pic:pic xmlns:pic="http://schemas.openxmlformats.org/drawingml/2006/picture">
-                  <pic:nvPicPr>
-                    <pic:cNvPr id="0" name=""/>
-                    <pic:cNvPicPr/>
-                  </pic:nvPicPr>
-                  <pic:blipFill>
-                    <a:blip r:embed="rId7">
-                      <a:extLst>
-                        <a:ext uri="{28A0092B-C50C-407E-A947-70E740481C1C}">
-                          <a14:useLocalDpi xmlns:a14="http://schemas.microsoft.com/office/drawing/2010/main" val="0"/>
-                        </a:ext>
-                      </a:extLst>
-                    </a:blip>
-                    <a:stretch>
-                      <a:fillRect/>
-                    </a:stretch>
-                  </pic:blipFill>
-                  <pic:spPr>
-                    <a:xfrm>
-                      <a:off x="0" y="0"/>
-                      <a:ext cx="5274310" cy="3591560"/>
-                    </a:xfrm>
-                    <a:prstGeom prst="rect">
-                      <a:avLst/>
-                    </a:prstGeom>
-                  </pic:spPr>
-                </pic:pic>
-              </a:graphicData>
-            </a:graphic>
-          </wp:inline>
-        </w:drawing>
-      </w:r>
-    </w:p>
-    <w:p>
-      <w:pPr>
-        <w:ind w:leftChars="200" w:left="420" w:firstLine="420"/>
-      </w:pPr>
-      <w:r>
-        <w:rPr>
-          <w:rFonts w:hint="eastAsia"/>
-        </w:rPr>
-        <w:t>关于卡牌的图案，使用手工绘制的图片贴图到卡牌上。需要指出的是，虽然游戏中有</w:t>
-      </w:r>
-      <w:r>
-        <w:rPr>
-          <w:rFonts w:hint="eastAsia"/>
-        </w:rPr>
-        <w:t>3*3*3*3</w:t>
-      </w:r>
-      <w:r>
-        <w:rPr>
-          <w:rFonts w:hint="eastAsia"/>
-        </w:rPr>
-        <w:t>共</w:t>
-      </w:r>
-      <w:r>
-        <w:rPr>
-          <w:rFonts w:hint="eastAsia"/>
-        </w:rPr>
-        <w:t>81</w:t>
-      </w:r>
-      <w:r>
-        <w:rPr>
-          <w:rFonts w:hint="eastAsia"/>
-        </w:rPr>
-        <w:t>中不同的卡牌，但是不同数目的卡牌可以通过多次贴图完成，不同颜色的卡牌可以通过图像重新着色完成，因此，需要准备的卡牌为</w:t>
-      </w:r>
-      <w:r>
-        <w:rPr>
-          <w:rFonts w:hint="eastAsia"/>
-        </w:rPr>
-        <w:t>3*3</w:t>
-      </w:r>
-      <w:r>
-        <w:rPr>
-          <w:rFonts w:hint="eastAsia"/>
-        </w:rPr>
-        <w:t>共</w:t>
-      </w:r>
-      <w:r>
-        <w:rPr>
-          <w:rFonts w:hint="eastAsia"/>
-        </w:rPr>
-        <w:t>9</w:t>
-      </w:r>
-      <w:r>
-        <w:rPr>
-          <w:rFonts w:hint="eastAsia"/>
-        </w:rPr>
-        <w:t>张即可。</w:t>
-      </w:r>
-    </w:p>
-    <w:p>
-      <w:pPr>
-        <w:ind w:leftChars="200" w:left="420" w:firstLine="420"/>
-      </w:pPr>
-      <w:r>
-        <w:rPr>
-          <w:rFonts w:hint="eastAsia"/>
-        </w:rPr>
-        <w:t>关于图像纹理重新着色的细节位于</w:t>
-      </w:r>
-      <w:r>
-        <w:rPr>
-          <w:rFonts w:hint="eastAsia"/>
-        </w:rPr>
-        <w:t xml:space="preserve">: </w:t>
-      </w:r>
-    </w:p>
-    <w:p>
-      <w:pPr>
-        <w:ind w:leftChars="200" w:left="420" w:firstLine="420"/>
-        <w:jc w:val="center"/>
-      </w:pPr>
-      <w:r>
-        <w:rPr>
-          <w:rFonts w:hint="eastAsia"/>
-        </w:rPr>
-        <w:t>Include/Rendering/</w:t>
-      </w:r>
-      <w:proofErr w:type="spellStart"/>
-      <w:r>
-        <w:rPr>
-          <w:rFonts w:hint="eastAsia"/>
-        </w:rPr>
-        <w:t>TextureManager.h</w:t>
-      </w:r>
-      <w:proofErr w:type="spellEnd"/>
-    </w:p>
-    <w:p>
-      <w:pPr>
-        <w:ind w:leftChars="200" w:left="420" w:firstLine="420"/>
-      </w:pPr>
-      <w:r>
-        <w:rPr>
-          <w:rFonts w:hint="eastAsia"/>
-        </w:rPr>
-        <w:t>项目中使用的纹理文件</w:t>
-      </w:r>
-      <w:r>
-        <w:rPr>
-          <w:rFonts w:hint="eastAsia"/>
-        </w:rPr>
-        <w:t>及所有其他资源</w:t>
-      </w:r>
-      <w:r>
-        <w:rPr>
-          <w:rFonts w:hint="eastAsia"/>
-        </w:rPr>
-        <w:t>位于：</w:t>
-      </w:r>
-    </w:p>
-    <w:p>
-      <w:pPr>
-        <w:ind w:leftChars="200" w:left="420" w:firstLine="420"/>
-      </w:pPr>
-      <w:r>
-        <w:rPr>
-          <w:rFonts w:hint="eastAsia"/>
-        </w:rPr>
-        <w:tab/>
-      </w:r>
-      <w:r>
-        <w:rPr>
-          <w:rFonts w:hint="eastAsia"/>
-        </w:rPr>
-        <w:tab/>
-      </w:r>
-      <w:r>
-        <w:rPr>
-          <w:rFonts w:hint="eastAsia"/>
-        </w:rPr>
-        <w:tab/>
-      </w:r>
-      <w:r>
-        <w:rPr>
-          <w:rFonts w:hint="eastAsia"/>
-        </w:rPr>
-        <w:tab/>
-      </w:r>
-      <w:r>
-        <w:rPr>
-          <w:rFonts w:hint="eastAsia"/>
-        </w:rPr>
-        <w:tab/>
-        <w:t>Res/</w:t>
-      </w:r>
-    </w:p>
-    <w:p>
-      <w:pPr>
-        <w:pStyle w:val="a3"/>
-        <w:numPr>
-          <w:ilvl w:val="0"/>
-          <w:numId w:val="3"/>
-        </w:numPr>
-        <w:ind w:firstLineChars="0"/>
-        <w:rPr>
-          <w:rStyle w:val="4Char"/>
-        </w:rPr>
-      </w:pPr>
-      <w:r>
-        <w:rPr>
-          <w:rStyle w:val="4Char"/>
-          <w:rFonts w:hint="eastAsia"/>
-        </w:rPr>
-        <w:t>OpenGL</w:t>
-      </w:r>
-      <w:r>
-        <w:rPr>
-          <w:rStyle w:val="4Char"/>
-          <w:rFonts w:hint="eastAsia"/>
-        </w:rPr>
-        <w:t>显示框架</w:t>
-      </w:r>
-    </w:p>
-    <w:p>
-      <w:pPr>
-        <w:ind w:left="420" w:firstLine="420"/>
-      </w:pPr>
-      <w:r>
-        <w:rPr>
-          <w:rFonts w:hint="eastAsia"/>
-        </w:rPr>
-        <w:t>本项目使用</w:t>
-      </w:r>
-      <w:r>
-        <w:rPr>
-          <w:rFonts w:hint="eastAsia"/>
-        </w:rPr>
-        <w:t>OpenGL</w:t>
-      </w:r>
-      <w:r>
-        <w:rPr>
-          <w:rFonts w:hint="eastAsia"/>
-        </w:rPr>
-        <w:t>进行游戏渲染，为游戏中的物体如卡牌、按钮、面板等设计了专门的</w:t>
-      </w:r>
-      <w:r>
-        <w:rPr>
-          <w:rFonts w:hint="eastAsia"/>
-        </w:rPr>
-        <w:t>3D</w:t>
-      </w:r>
-      <w:r>
-        <w:rPr>
-          <w:rFonts w:hint="eastAsia"/>
-        </w:rPr>
-        <w:t>显示框架</w:t>
-      </w:r>
-      <w:r>
-        <w:rPr>
-          <w:rFonts w:hint="eastAsia"/>
-        </w:rPr>
-        <w:t>。</w:t>
-      </w:r>
-      <w:r>
-        <w:rPr>
-          <w:rFonts w:hint="eastAsia"/>
-        </w:rPr>
-        <w:t>相关</w:t>
-      </w:r>
-      <w:r>
-        <w:rPr>
-          <w:rFonts w:hint="eastAsia"/>
-        </w:rPr>
-        <w:t>类图如下：</w:t>
-      </w:r>
-    </w:p>
-    <w:p>
-      <w:pPr>
-        <w:rPr>
-          <w:noProof/>
-        </w:rPr>
-      </w:pPr>
-      <w:r>
-        <w:rPr>
-          <w:noProof/>
-        </w:rPr>
-        <w:lastRenderedPageBreak/>
-        <w:drawing>
-          <wp:inline distT="0" distB="0" distL="0" distR="0" wp14:anchorId="41475A38" wp14:editId="695CF92C">
-            <wp:extent cx="5274310" cy="3109645"/>
-            <wp:effectExtent l="0" t="0" r="2540" b="0"/>
-            <wp:docPr id="14" name="图片 14"/>
-            <wp:cNvGraphicFramePr>
-              <a:graphicFrameLocks xmlns:a="http://schemas.openxmlformats.org/drawingml/2006/main" noChangeAspect="1"/>
-            </wp:cNvGraphicFramePr>
-            <a:graphic xmlns:a="http://schemas.openxmlformats.org/drawingml/2006/main">
-              <a:graphicData uri="http://schemas.openxmlformats.org/drawingml/2006/picture">
-                <pic:pic xmlns:pic="http://schemas.openxmlformats.org/drawingml/2006/picture">
-                  <pic:nvPicPr>
-                    <pic:cNvPr id="0" name=""/>
-                    <pic:cNvPicPr/>
-                  </pic:nvPicPr>
-                  <pic:blipFill>
-                    <a:blip r:embed="rId8">
-                      <a:extLst>
-                        <a:ext uri="{28A0092B-C50C-407E-A947-70E740481C1C}">
-                          <a14:useLocalDpi xmlns:a14="http://schemas.microsoft.com/office/drawing/2010/main" val="0"/>
-                        </a:ext>
-                      </a:extLst>
-                    </a:blip>
-                    <a:stretch>
-                      <a:fillRect/>
-                    </a:stretch>
-                  </pic:blipFill>
-                  <pic:spPr>
-                    <a:xfrm>
-                      <a:off x="0" y="0"/>
-                      <a:ext cx="5274310" cy="3109645"/>
-                    </a:xfrm>
-                    <a:prstGeom prst="rect">
-                      <a:avLst/>
-                    </a:prstGeom>
-                  </pic:spPr>
-                </pic:pic>
-              </a:graphicData>
-            </a:graphic>
-          </wp:inline>
-        </w:drawing>
-      </w:r>
-    </w:p>
-    <w:p>
-      <w:pPr>
-        <w:ind w:left="420" w:firstLine="420"/>
-      </w:pPr>
-      <w:r>
-        <w:rPr>
-          <w:rFonts w:hint="eastAsia"/>
-        </w:rPr>
-        <w:t>整个结构利用组合设计模式。</w:t>
-      </w:r>
-      <w:proofErr w:type="spellStart"/>
-      <w:r>
-        <w:rPr>
-          <w:rFonts w:hint="eastAsia"/>
-        </w:rPr>
-        <w:t>VisualObject</w:t>
-      </w:r>
-      <w:proofErr w:type="spellEnd"/>
-      <w:r>
-        <w:rPr>
-          <w:rFonts w:hint="eastAsia"/>
-        </w:rPr>
-        <w:t>是场景中所有可见物体的</w:t>
-      </w:r>
-      <w:proofErr w:type="gramStart"/>
-      <w:r>
-        <w:rPr>
-          <w:rFonts w:hint="eastAsia"/>
-        </w:rPr>
-        <w:t>抽象基类</w:t>
-      </w:r>
-      <w:proofErr w:type="gramEnd"/>
-      <w:r>
-        <w:rPr>
-          <w:rFonts w:hint="eastAsia"/>
-        </w:rPr>
-        <w:t>，所有的可见类均有自己的位置和大小，位置和大小均为三维度量，物体也可以渲染自己。</w:t>
-      </w:r>
-      <w:proofErr w:type="spellStart"/>
-      <w:r>
-        <w:rPr>
-          <w:rFonts w:hint="eastAsia"/>
-        </w:rPr>
-        <w:t>VisualCard</w:t>
-      </w:r>
-      <w:proofErr w:type="spellEnd"/>
-      <w:r>
-        <w:rPr>
-          <w:rFonts w:hint="eastAsia"/>
-        </w:rPr>
-        <w:t>和</w:t>
-      </w:r>
-      <w:proofErr w:type="spellStart"/>
-      <w:r>
-        <w:rPr>
-          <w:rFonts w:hint="eastAsia"/>
-        </w:rPr>
-        <w:t>VisualButton</w:t>
-      </w:r>
-      <w:proofErr w:type="spellEnd"/>
-      <w:r>
-        <w:rPr>
-          <w:rFonts w:hint="eastAsia"/>
-        </w:rPr>
-        <w:t>、</w:t>
-      </w:r>
-      <w:proofErr w:type="spellStart"/>
-      <w:r>
-        <w:rPr>
-          <w:rFonts w:hint="eastAsia"/>
-        </w:rPr>
-        <w:t>VisualDeck</w:t>
-      </w:r>
-      <w:proofErr w:type="spellEnd"/>
-      <w:r>
-        <w:rPr>
-          <w:rFonts w:hint="eastAsia"/>
-        </w:rPr>
-        <w:t>为具体的可见物体，分别为卡牌、按钮和牌堆。</w:t>
-      </w:r>
-      <w:proofErr w:type="spellStart"/>
-      <w:r>
-        <w:rPr>
-          <w:rFonts w:hint="eastAsia"/>
-        </w:rPr>
-        <w:t>VisualScene</w:t>
-      </w:r>
-      <w:proofErr w:type="spellEnd"/>
-      <w:r>
-        <w:rPr>
-          <w:rFonts w:hint="eastAsia"/>
-        </w:rPr>
-        <w:t>是</w:t>
-      </w:r>
-      <w:proofErr w:type="spellStart"/>
-      <w:r>
-        <w:rPr>
-          <w:rFonts w:hint="eastAsia"/>
-        </w:rPr>
-        <w:t>VisualObject</w:t>
-      </w:r>
-      <w:proofErr w:type="spellEnd"/>
-      <w:r>
-        <w:rPr>
-          <w:rFonts w:hint="eastAsia"/>
-        </w:rPr>
-        <w:t>的组合，通过逐个渲染每个子物体来渲染自己</w:t>
-      </w:r>
-      <w:r>
-        <w:rPr>
-          <w:rFonts w:hint="eastAsia"/>
-        </w:rPr>
-        <w:t>。</w:t>
-      </w:r>
-      <w:proofErr w:type="spellStart"/>
-      <w:r>
-        <w:rPr>
-          <w:rFonts w:hint="eastAsia"/>
-        </w:rPr>
-        <w:t>VisualPanel</w:t>
-      </w:r>
-      <w:proofErr w:type="spellEnd"/>
-      <w:r>
-        <w:rPr>
-          <w:rFonts w:hint="eastAsia"/>
-        </w:rPr>
-        <w:t>、</w:t>
-      </w:r>
-      <w:proofErr w:type="spellStart"/>
-      <w:r>
-        <w:rPr>
-          <w:rFonts w:hint="eastAsia"/>
-        </w:rPr>
-        <w:t>VisualGameScene</w:t>
-      </w:r>
-      <w:proofErr w:type="spellEnd"/>
-      <w:r>
-        <w:rPr>
-          <w:rFonts w:hint="eastAsia"/>
-        </w:rPr>
-        <w:t>和</w:t>
-      </w:r>
-      <w:proofErr w:type="spellStart"/>
-      <w:r>
-        <w:rPr>
-          <w:rFonts w:hint="eastAsia"/>
-        </w:rPr>
-        <w:t>MainScene</w:t>
-      </w:r>
-      <w:proofErr w:type="spellEnd"/>
-      <w:r>
-        <w:rPr>
-          <w:rFonts w:hint="eastAsia"/>
-        </w:rPr>
-        <w:t>分别表示游戏控制面板、游戏主面板和整个游戏界面。上述各个类的包含关系如下：</w:t>
-      </w:r>
-    </w:p>
-    <w:p>
-      <w:r>
-        <w:rPr>
-          <w:noProof/>
-        </w:rPr>
-        <w:drawing>
-          <wp:inline distT="0" distB="0" distL="0" distR="0" wp14:anchorId="6D83DAC4" wp14:editId="766C711C">
-            <wp:extent cx="5274310" cy="3711575"/>
-            <wp:effectExtent l="0" t="0" r="2540" b="3175"/>
-            <wp:docPr id="15" name="图片 15"/>
             <wp:cNvGraphicFramePr>
               <a:graphicFrameLocks xmlns:a="http://schemas.openxmlformats.org/drawingml/2006/main" noChangeAspect="1"/>
             </wp:cNvGraphicFramePr>
@@ -1023,7 +529,7 @@
                   <pic:spPr>
                     <a:xfrm>
                       <a:off x="0" y="0"/>
-                      <a:ext cx="5274310" cy="3711575"/>
+                      <a:ext cx="5274310" cy="3591560"/>
                     </a:xfrm>
                     <a:prstGeom prst="rect">
                       <a:avLst/>
@@ -1038,46 +544,255 @@
     </w:p>
     <w:p>
       <w:pPr>
+        <w:ind w:leftChars="200" w:left="420" w:firstLine="420"/>
+      </w:pPr>
+      <w:r>
+        <w:rPr>
+          <w:rFonts w:hint="eastAsia"/>
+        </w:rPr>
+        <w:t>关于卡牌的图案，使用手工绘制的图片贴图到卡牌上。需要指出的是，虽然游戏中有</w:t>
+      </w:r>
+      <w:r>
+        <w:rPr>
+          <w:rFonts w:hint="eastAsia"/>
+        </w:rPr>
+        <w:t>3*3*3*3</w:t>
+      </w:r>
+      <w:r>
+        <w:rPr>
+          <w:rFonts w:hint="eastAsia"/>
+        </w:rPr>
+        <w:t>共</w:t>
+      </w:r>
+      <w:r>
+        <w:rPr>
+          <w:rFonts w:hint="eastAsia"/>
+        </w:rPr>
+        <w:t>81</w:t>
+      </w:r>
+      <w:r>
+        <w:rPr>
+          <w:rFonts w:hint="eastAsia"/>
+        </w:rPr>
+        <w:t>中不同的卡牌，但是不同数目的卡牌可以通过多次贴图完成，不同颜色的卡牌可以通过图像重新着色完成，因此，需要准备的卡牌为</w:t>
+      </w:r>
+      <w:r>
+        <w:rPr>
+          <w:rFonts w:hint="eastAsia"/>
+        </w:rPr>
+        <w:t>3*3</w:t>
+      </w:r>
+      <w:r>
+        <w:rPr>
+          <w:rFonts w:hint="eastAsia"/>
+        </w:rPr>
+        <w:t>共</w:t>
+      </w:r>
+      <w:r>
+        <w:rPr>
+          <w:rFonts w:hint="eastAsia"/>
+        </w:rPr>
+        <w:t>9</w:t>
+      </w:r>
+      <w:r>
+        <w:rPr>
+          <w:rFonts w:hint="eastAsia"/>
+        </w:rPr>
+        <w:t>张即可。</w:t>
+      </w:r>
+    </w:p>
+    <w:p>
+      <w:pPr>
+        <w:ind w:leftChars="200" w:left="420" w:firstLine="420"/>
+      </w:pPr>
+      <w:r>
+        <w:rPr>
+          <w:rFonts w:hint="eastAsia"/>
+        </w:rPr>
+        <w:t>关于图像纹理重新着色的细节位于</w:t>
+      </w:r>
+      <w:r>
+        <w:rPr>
+          <w:rFonts w:hint="eastAsia"/>
+        </w:rPr>
+        <w:t xml:space="preserve">: </w:t>
+      </w:r>
+    </w:p>
+    <w:p>
+      <w:pPr>
+        <w:ind w:leftChars="200" w:left="420" w:firstLine="420"/>
+        <w:jc w:val="center"/>
+      </w:pPr>
+      <w:r>
+        <w:rPr>
+          <w:rFonts w:hint="eastAsia"/>
+        </w:rPr>
+        <w:t>Include/Rendering/</w:t>
+      </w:r>
+      <w:proofErr w:type="spellStart"/>
+      <w:r>
+        <w:rPr>
+          <w:rFonts w:hint="eastAsia"/>
+        </w:rPr>
+        <w:t>TextureManager.h</w:t>
+      </w:r>
+      <w:proofErr w:type="spellEnd"/>
+    </w:p>
+    <w:p>
+      <w:pPr>
+        <w:ind w:leftChars="200" w:left="420" w:firstLine="420"/>
+      </w:pPr>
+      <w:r>
+        <w:rPr>
+          <w:rFonts w:hint="eastAsia"/>
+        </w:rPr>
+        <w:t>项目中使用的纹理文件</w:t>
+      </w:r>
+      <w:r>
+        <w:rPr>
+          <w:rFonts w:hint="eastAsia"/>
+        </w:rPr>
+        <w:t>及所有其他资源</w:t>
+      </w:r>
+      <w:r>
+        <w:rPr>
+          <w:rFonts w:hint="eastAsia"/>
+        </w:rPr>
+        <w:t>位于：</w:t>
+      </w:r>
+    </w:p>
+    <w:p>
+      <w:pPr>
+        <w:ind w:leftChars="200" w:left="420" w:firstLine="420"/>
+      </w:pPr>
+      <w:r>
+        <w:rPr>
+          <w:rFonts w:hint="eastAsia"/>
+        </w:rPr>
+        <w:tab/>
+      </w:r>
+      <w:r>
+        <w:rPr>
+          <w:rFonts w:hint="eastAsia"/>
+        </w:rPr>
+        <w:tab/>
+      </w:r>
+      <w:r>
+        <w:rPr>
+          <w:rFonts w:hint="eastAsia"/>
+        </w:rPr>
+        <w:tab/>
+      </w:r>
+      <w:r>
+        <w:rPr>
+          <w:rFonts w:hint="eastAsia"/>
+        </w:rPr>
+        <w:tab/>
+      </w:r>
+      <w:r>
+        <w:rPr>
+          <w:rFonts w:hint="eastAsia"/>
+        </w:rPr>
+        <w:tab/>
+        <w:t>Res/</w:t>
+      </w:r>
+    </w:p>
+    <w:p>
+      <w:pPr>
+        <w:pStyle w:val="a3"/>
+        <w:numPr>
+          <w:ilvl w:val="0"/>
+          <w:numId w:val="3"/>
+        </w:numPr>
+        <w:ind w:firstLineChars="0"/>
+        <w:rPr>
+          <w:rStyle w:val="4Char"/>
+        </w:rPr>
+      </w:pPr>
+      <w:r>
+        <w:rPr>
+          <w:rStyle w:val="4Char"/>
+          <w:rFonts w:hint="eastAsia"/>
+        </w:rPr>
+        <w:t>OpenGL</w:t>
+      </w:r>
+      <w:r>
+        <w:rPr>
+          <w:rStyle w:val="4Char"/>
+          <w:rFonts w:hint="eastAsia"/>
+        </w:rPr>
+        <w:t>显示框架</w:t>
+      </w:r>
+    </w:p>
+    <w:p>
+      <w:pPr>
         <w:ind w:left="420" w:firstLine="420"/>
       </w:pPr>
       <w:r>
         <w:rPr>
           <w:rFonts w:hint="eastAsia"/>
         </w:rPr>
-        <w:t>下面的顺序图</w:t>
-      </w:r>
-      <w:proofErr w:type="gramStart"/>
-      <w:r>
-        <w:rPr>
-          <w:rFonts w:hint="eastAsia"/>
-        </w:rPr>
-        <w:t>近似</w:t>
-      </w:r>
-      <w:r>
-        <w:rPr>
-          <w:rFonts w:hint="eastAsia"/>
-        </w:rPr>
-        <w:t>了</w:t>
-      </w:r>
-      <w:proofErr w:type="gramEnd"/>
-      <w:r>
-        <w:rPr>
-          <w:rFonts w:hint="eastAsia"/>
-        </w:rPr>
-        <w:t>渲染游戏场景中一个卡牌的过程：</w:t>
-      </w:r>
-    </w:p>
-    <w:p>
+        <w:t>本项目使用</w:t>
+      </w:r>
+      <w:r>
+        <w:rPr>
+          <w:rFonts w:hint="eastAsia"/>
+        </w:rPr>
+        <w:t>OpenGL</w:t>
+      </w:r>
+      <w:r>
+        <w:rPr>
+          <w:rFonts w:hint="eastAsia"/>
+        </w:rPr>
+        <w:t>进行游戏渲染，为游戏中的物体如卡牌、按钮、面板等设计了专门的</w:t>
+      </w:r>
+      <w:r>
+        <w:rPr>
+          <w:rFonts w:hint="eastAsia"/>
+        </w:rPr>
+        <w:t>3D</w:t>
+      </w:r>
+      <w:r>
+        <w:rPr>
+          <w:rFonts w:hint="eastAsia"/>
+        </w:rPr>
+        <w:t>显示框架</w:t>
+      </w:r>
+      <w:r>
+        <w:rPr>
+          <w:rFonts w:hint="eastAsia"/>
+        </w:rPr>
+        <w:t>。</w:t>
+      </w:r>
+      <w:r>
+        <w:rPr>
+          <w:rFonts w:hint="eastAsia"/>
+        </w:rPr>
+        <w:t>相关</w:t>
+      </w:r>
+      <w:r>
+        <w:rPr>
+          <w:rFonts w:hint="eastAsia"/>
+        </w:rPr>
+        <w:t>类图如下：</w:t>
+      </w:r>
+    </w:p>
+    <w:p>
+      <w:pPr>
+        <w:rPr>
+          <w:noProof/>
+        </w:rPr>
+      </w:pPr>
       <w:r>
         <w:rPr>
           <w:noProof/>
         </w:rPr>
         <w:lastRenderedPageBreak/>
         <w:drawing>
-          <wp:inline distT="0" distB="0" distL="0" distR="0" wp14:anchorId="571C2A87" wp14:editId="6E9869C3">
-            <wp:extent cx="5274310" cy="3541846"/>
-            <wp:effectExtent l="0" t="0" r="2540" b="1905"/>
-            <wp:docPr id="16" name="图片 16"/>
+          <wp:inline distT="0" distB="0" distL="0" distR="0" wp14:anchorId="6DCC35A3" wp14:editId="061B55EC">
+            <wp:extent cx="5274310" cy="2770844"/>
+            <wp:effectExtent l="0" t="0" r="2540" b="0"/>
+            <wp:docPr id="2" name="图片 2"/>
             <wp:cNvGraphicFramePr>
               <a:graphicFrameLocks xmlns:a="http://schemas.openxmlformats.org/drawingml/2006/main" noChangeAspect="1"/>
             </wp:cNvGraphicFramePr>
@@ -1097,7 +812,7 @@
                   <pic:spPr>
                     <a:xfrm>
                       <a:off x="0" y="0"/>
-                      <a:ext cx="5274310" cy="3541846"/>
+                      <a:ext cx="5274310" cy="2770844"/>
                     </a:xfrm>
                     <a:prstGeom prst="rect">
                       <a:avLst/>
@@ -1118,152 +833,7 @@
         <w:rPr>
           <w:rFonts w:hint="eastAsia"/>
         </w:rPr>
-        <w:t>为了方便控制，并提高可扩展性，本游戏并非采用事件驱动，而采用</w:t>
-      </w:r>
-      <w:r>
-        <w:rPr>
-          <w:rFonts w:hint="eastAsia"/>
-        </w:rPr>
-        <w:t>Timer</w:t>
-      </w:r>
-      <w:r>
-        <w:rPr>
-          <w:rFonts w:hint="eastAsia"/>
-        </w:rPr>
-        <w:t>驱动渲染，由主</w:t>
-      </w:r>
-      <w:r>
-        <w:rPr>
-          <w:rFonts w:hint="eastAsia"/>
-        </w:rPr>
-        <w:t>Timer</w:t>
-      </w:r>
-      <w:r>
-        <w:rPr>
-          <w:rFonts w:hint="eastAsia"/>
-        </w:rPr>
-        <w:t>定期发送渲染消息（</w:t>
-      </w:r>
-      <w:r>
-        <w:rPr>
-          <w:rFonts w:hint="eastAsia"/>
-        </w:rPr>
-        <w:t>20ms</w:t>
-      </w:r>
-      <w:r>
-        <w:rPr>
-          <w:rFonts w:hint="eastAsia"/>
-        </w:rPr>
-        <w:t>），刷新界面。</w:t>
-      </w:r>
-    </w:p>
-    <w:p>
-      <w:pPr>
-        <w:ind w:left="420" w:firstLine="420"/>
-      </w:pPr>
-      <w:r>
-        <w:rPr>
-          <w:rFonts w:hint="eastAsia"/>
-        </w:rPr>
-        <w:t>OpenGL</w:t>
-      </w:r>
-      <w:r>
-        <w:rPr>
-          <w:rFonts w:hint="eastAsia"/>
-        </w:rPr>
-        <w:t>显示框架定义在：</w:t>
-      </w:r>
-    </w:p>
-    <w:p>
-      <w:pPr>
-        <w:ind w:left="420" w:firstLine="420"/>
-        <w:jc w:val="center"/>
-      </w:pPr>
-      <w:r>
-        <w:rPr>
-          <w:rFonts w:hint="eastAsia"/>
-        </w:rPr>
-        <w:t>Include/Rendering/</w:t>
-      </w:r>
-    </w:p>
-    <w:p>
-      <w:pPr>
-        <w:pStyle w:val="4"/>
-        <w:numPr>
-          <w:ilvl w:val="0"/>
-          <w:numId w:val="3"/>
-        </w:numPr>
-      </w:pPr>
-      <w:r>
-        <w:rPr>
-          <w:rFonts w:hint="eastAsia"/>
-        </w:rPr>
-        <w:t>OpenGL</w:t>
-      </w:r>
-      <w:r>
-        <w:rPr>
-          <w:rFonts w:hint="eastAsia"/>
-        </w:rPr>
-        <w:t>点选设计</w:t>
-      </w:r>
-    </w:p>
-    <w:p>
-      <w:pPr>
-        <w:ind w:left="420" w:firstLine="420"/>
-      </w:pPr>
-      <w:r>
-        <w:rPr>
-          <w:rFonts w:hint="eastAsia"/>
-        </w:rPr>
-        <w:t>为了完成鼠标选择、悬停和点击的效果，本项目使用</w:t>
-      </w:r>
-      <w:r>
-        <w:rPr>
-          <w:rFonts w:hint="eastAsia"/>
-        </w:rPr>
-        <w:t>OpenGL</w:t>
-      </w:r>
-      <w:r>
-        <w:rPr>
-          <w:rFonts w:hint="eastAsia"/>
-        </w:rPr>
-        <w:t>内置点选功能来进行鼠标击中测试。为此，将</w:t>
-      </w:r>
-      <w:r>
-        <w:rPr>
-          <w:rFonts w:hint="eastAsia"/>
-        </w:rPr>
-        <w:t>OpenGL</w:t>
-      </w:r>
-      <w:r>
-        <w:rPr>
-          <w:rFonts w:hint="eastAsia"/>
-        </w:rPr>
-        <w:t>的点选功能集成到上述的</w:t>
-      </w:r>
-      <w:r>
-        <w:rPr>
-          <w:rFonts w:hint="eastAsia"/>
-        </w:rPr>
-        <w:t>OpenGL</w:t>
-      </w:r>
-      <w:r>
-        <w:rPr>
-          <w:rFonts w:hint="eastAsia"/>
-        </w:rPr>
-        <w:t>框架中。具体来讲</w:t>
-      </w:r>
-      <w:r>
-        <w:rPr>
-          <w:rFonts w:hint="eastAsia"/>
-        </w:rPr>
-        <w:t>,</w:t>
-      </w:r>
-      <w:r>
-        <w:rPr>
-          <w:rFonts w:hint="eastAsia"/>
-        </w:rPr>
-        <w:t>为</w:t>
+        <w:t>整个结构利用组合设计模式。</w:t>
       </w:r>
       <w:proofErr w:type="spellStart"/>
       <w:r>
@@ -1277,35 +847,167 @@
         <w:rPr>
           <w:rFonts w:hint="eastAsia"/>
         </w:rPr>
-        <w:t>增加</w:t>
-      </w:r>
-      <w:r>
-        <w:rPr>
-          <w:rFonts w:hint="eastAsia"/>
-        </w:rPr>
-        <w:t>几个</w:t>
-      </w:r>
-      <w:r>
-        <w:rPr>
-          <w:rFonts w:hint="eastAsia"/>
-        </w:rPr>
-        <w:t>成员：</w:t>
-      </w:r>
-    </w:p>
-    <w:p>
-      <w:pPr>
-        <w:ind w:left="420" w:firstLine="420"/>
-        <w:jc w:val="center"/>
-      </w:pPr>
+        <w:t>是场景中所有可见物体的</w:t>
+      </w:r>
+      <w:proofErr w:type="gramStart"/>
+      <w:r>
+        <w:rPr>
+          <w:rFonts w:hint="eastAsia"/>
+        </w:rPr>
+        <w:t>抽象基类</w:t>
+      </w:r>
+      <w:proofErr w:type="gramEnd"/>
+      <w:r>
+        <w:rPr>
+          <w:rFonts w:hint="eastAsia"/>
+        </w:rPr>
+        <w:t>，所有的可见类均有自己的位置和大小，位置和大小均为三维度量，物体也可以渲染自己。</w:t>
+      </w:r>
+      <w:proofErr w:type="spellStart"/>
+      <w:r>
+        <w:rPr>
+          <w:rFonts w:hint="eastAsia"/>
+        </w:rPr>
+        <w:t>VisualWidget</w:t>
+      </w:r>
+      <w:proofErr w:type="spellEnd"/>
+      <w:r>
+        <w:rPr>
+          <w:rFonts w:hint="eastAsia"/>
+        </w:rPr>
+        <w:t>是一个鼠标可点击物体，为鼠标点击时的通用视觉效果建模。</w:t>
+      </w:r>
+      <w:bookmarkStart w:id="0" w:name="_GoBack"/>
+      <w:bookmarkEnd w:id="0"/>
+      <w:proofErr w:type="spellStart"/>
+      <w:r>
+        <w:rPr>
+          <w:rFonts w:hint="eastAsia"/>
+        </w:rPr>
+        <w:t>VisualCard</w:t>
+      </w:r>
+      <w:proofErr w:type="spellEnd"/>
+      <w:r>
+        <w:rPr>
+          <w:rFonts w:hint="eastAsia"/>
+        </w:rPr>
+        <w:t>和</w:t>
+      </w:r>
+      <w:proofErr w:type="spellStart"/>
+      <w:r>
+        <w:rPr>
+          <w:rFonts w:hint="eastAsia"/>
+        </w:rPr>
+        <w:t>VisualButton</w:t>
+      </w:r>
+      <w:proofErr w:type="spellEnd"/>
+      <w:r>
+        <w:rPr>
+          <w:rFonts w:hint="eastAsia"/>
+        </w:rPr>
+        <w:t>、</w:t>
+      </w:r>
+      <w:proofErr w:type="spellStart"/>
+      <w:r>
+        <w:rPr>
+          <w:rFonts w:hint="eastAsia"/>
+        </w:rPr>
+        <w:t>VisualDeck</w:t>
+      </w:r>
+      <w:proofErr w:type="spellEnd"/>
+      <w:r>
+        <w:rPr>
+          <w:rFonts w:hint="eastAsia"/>
+        </w:rPr>
+        <w:t>为具体的可见物体，分别为卡牌、按钮和牌堆。</w:t>
+      </w:r>
+      <w:proofErr w:type="spellStart"/>
+      <w:r>
+        <w:rPr>
+          <w:rFonts w:hint="eastAsia"/>
+        </w:rPr>
+        <w:t>VisualScene</w:t>
+      </w:r>
+      <w:proofErr w:type="spellEnd"/>
+      <w:r>
+        <w:rPr>
+          <w:rFonts w:hint="eastAsia"/>
+        </w:rPr>
+        <w:t>是</w:t>
+      </w:r>
+      <w:proofErr w:type="spellStart"/>
+      <w:r>
+        <w:rPr>
+          <w:rFonts w:hint="eastAsia"/>
+        </w:rPr>
+        <w:t>VisualObject</w:t>
+      </w:r>
+      <w:proofErr w:type="spellEnd"/>
+      <w:r>
+        <w:rPr>
+          <w:rFonts w:hint="eastAsia"/>
+        </w:rPr>
+        <w:t>的组合，通过逐个渲染每个子物体来渲染自己</w:t>
+      </w:r>
+      <w:r>
+        <w:rPr>
+          <w:rFonts w:hint="eastAsia"/>
+        </w:rPr>
+        <w:t>。</w:t>
+      </w:r>
+      <w:proofErr w:type="spellStart"/>
+      <w:r>
+        <w:rPr>
+          <w:rFonts w:hint="eastAsia"/>
+        </w:rPr>
+        <w:t>VisualPanel</w:t>
+      </w:r>
+      <w:proofErr w:type="spellEnd"/>
+      <w:r>
+        <w:rPr>
+          <w:rFonts w:hint="eastAsia"/>
+        </w:rPr>
+        <w:t>、</w:t>
+      </w:r>
+      <w:proofErr w:type="spellStart"/>
+      <w:r>
+        <w:rPr>
+          <w:rFonts w:hint="eastAsia"/>
+        </w:rPr>
+        <w:t>VisualGameScene</w:t>
+      </w:r>
+      <w:proofErr w:type="spellEnd"/>
+      <w:r>
+        <w:rPr>
+          <w:rFonts w:hint="eastAsia"/>
+        </w:rPr>
+        <w:t>和</w:t>
+      </w:r>
+      <w:proofErr w:type="spellStart"/>
+      <w:r>
+        <w:rPr>
+          <w:rFonts w:hint="eastAsia"/>
+        </w:rPr>
+        <w:t>MainScene</w:t>
+      </w:r>
+      <w:proofErr w:type="spellEnd"/>
+      <w:r>
+        <w:rPr>
+          <w:rFonts w:hint="eastAsia"/>
+        </w:rPr>
+        <w:t>分别表示游戏控制面板、游戏主面板和整个游戏界面。上述各个类的包含关系如下：</w:t>
+      </w:r>
+    </w:p>
+    <w:p>
       <w:r>
         <w:rPr>
           <w:noProof/>
         </w:rPr>
         <w:drawing>
-          <wp:inline distT="0" distB="0" distL="0" distR="0" wp14:anchorId="178A6271" wp14:editId="2352E648">
-            <wp:extent cx="1923898" cy="1577073"/>
-            <wp:effectExtent l="0" t="0" r="635" b="4445"/>
-            <wp:docPr id="18" name="图片 18"/>
+          <wp:inline distT="0" distB="0" distL="0" distR="0" wp14:anchorId="6D83DAC4" wp14:editId="766C711C">
+            <wp:extent cx="5274310" cy="3711575"/>
+            <wp:effectExtent l="0" t="0" r="2540" b="3175"/>
+            <wp:docPr id="15" name="图片 15"/>
             <wp:cNvGraphicFramePr>
               <a:graphicFrameLocks xmlns:a="http://schemas.openxmlformats.org/drawingml/2006/main" noChangeAspect="1"/>
             </wp:cNvGraphicFramePr>
@@ -1317,7 +1019,13 @@
                     <pic:cNvPicPr/>
                   </pic:nvPicPr>
                   <pic:blipFill>
-                    <a:blip r:embed="rId11"/>
+                    <a:blip r:embed="rId11">
+                      <a:extLst>
+                        <a:ext uri="{28A0092B-C50C-407E-A947-70E740481C1C}">
+                          <a14:useLocalDpi xmlns:a14="http://schemas.microsoft.com/office/drawing/2010/main" val="0"/>
+                        </a:ext>
+                      </a:extLst>
+                    </a:blip>
                     <a:stretch>
                       <a:fillRect/>
                     </a:stretch>
@@ -1325,7 +1033,7 @@
                   <pic:spPr>
                     <a:xfrm>
                       <a:off x="0" y="0"/>
-                      <a:ext cx="1922956" cy="1576301"/>
+                      <a:ext cx="5274310" cy="3711575"/>
                     </a:xfrm>
                     <a:prstGeom prst="rect">
                       <a:avLst/>
@@ -1340,47 +1048,46 @@
     </w:p>
     <w:p>
       <w:pPr>
-        <w:ind w:left="420"/>
-      </w:pPr>
-      <w:r>
-        <w:rPr>
-          <w:rFonts w:hint="eastAsia"/>
-        </w:rPr>
-        <w:t>同时，将</w:t>
-      </w:r>
-      <w:r>
-        <w:rPr>
-          <w:rFonts w:hint="eastAsia"/>
-        </w:rPr>
-        <w:t>OpenGL</w:t>
-      </w:r>
-      <w:r>
-        <w:rPr>
-          <w:rFonts w:hint="eastAsia"/>
-        </w:rPr>
-        <w:t>加载名称的调用整合到渲染过程中，下面的顺序图简要说明了这一点：</w:t>
-      </w:r>
-    </w:p>
-    <w:p>
-      <w:pPr>
-        <w:ind w:left="420"/>
-      </w:pPr>
-      <w:r>
-        <w:rPr>
-          <w:rFonts w:hint="eastAsia"/>
-        </w:rPr>
-        <w:t xml:space="preserve">    </w:t>
-      </w:r>
+        <w:ind w:left="420" w:firstLine="420"/>
+      </w:pPr>
+      <w:r>
+        <w:rPr>
+          <w:rFonts w:hint="eastAsia"/>
+        </w:rPr>
+        <w:t>下面的顺序图</w:t>
+      </w:r>
+      <w:proofErr w:type="gramStart"/>
+      <w:r>
+        <w:rPr>
+          <w:rFonts w:hint="eastAsia"/>
+        </w:rPr>
+        <w:t>近似</w:t>
+      </w:r>
+      <w:r>
+        <w:rPr>
+          <w:rFonts w:hint="eastAsia"/>
+        </w:rPr>
+        <w:t>了</w:t>
+      </w:r>
+      <w:proofErr w:type="gramEnd"/>
+      <w:r>
+        <w:rPr>
+          <w:rFonts w:hint="eastAsia"/>
+        </w:rPr>
+        <w:t>渲染游戏场景中一个卡牌的过程：</w:t>
+      </w:r>
+    </w:p>
+    <w:p>
       <w:r>
         <w:rPr>
           <w:noProof/>
         </w:rPr>
         <w:lastRenderedPageBreak/>
         <w:drawing>
-          <wp:inline distT="0" distB="0" distL="0" distR="0" wp14:anchorId="4E66635F" wp14:editId="50143380">
-            <wp:extent cx="4858185" cy="3028493"/>
-            <wp:effectExtent l="0" t="0" r="0" b="635"/>
-            <wp:docPr id="19" name="图片 19"/>
+          <wp:inline distT="0" distB="0" distL="0" distR="0" wp14:anchorId="571C2A87" wp14:editId="6E9869C3">
+            <wp:extent cx="5274310" cy="3541846"/>
+            <wp:effectExtent l="0" t="0" r="2540" b="1905"/>
+            <wp:docPr id="16" name="图片 16"/>
             <wp:cNvGraphicFramePr>
               <a:graphicFrameLocks xmlns:a="http://schemas.openxmlformats.org/drawingml/2006/main" noChangeAspect="1"/>
             </wp:cNvGraphicFramePr>
@@ -1400,7 +1107,7 @@
                   <pic:spPr>
                     <a:xfrm>
                       <a:off x="0" y="0"/>
-                      <a:ext cx="4858232" cy="3028522"/>
+                      <a:ext cx="5274310" cy="3541846"/>
                     </a:xfrm>
                     <a:prstGeom prst="rect">
                       <a:avLst/>
@@ -1415,6 +1122,82 @@
     </w:p>
     <w:p>
       <w:pPr>
+        <w:ind w:left="420" w:firstLine="420"/>
+      </w:pPr>
+      <w:r>
+        <w:rPr>
+          <w:rFonts w:hint="eastAsia"/>
+        </w:rPr>
+        <w:t>为了方便控制，并提高可扩展性，本游戏并非采用事件驱动，而采用</w:t>
+      </w:r>
+      <w:r>
+        <w:rPr>
+          <w:rFonts w:hint="eastAsia"/>
+        </w:rPr>
+        <w:t>Timer</w:t>
+      </w:r>
+      <w:r>
+        <w:rPr>
+          <w:rFonts w:hint="eastAsia"/>
+        </w:rPr>
+        <w:t>驱动渲染，由主</w:t>
+      </w:r>
+      <w:r>
+        <w:rPr>
+          <w:rFonts w:hint="eastAsia"/>
+        </w:rPr>
+        <w:t>Timer</w:t>
+      </w:r>
+      <w:r>
+        <w:rPr>
+          <w:rFonts w:hint="eastAsia"/>
+        </w:rPr>
+        <w:t>定期发送渲染消息（</w:t>
+      </w:r>
+      <w:r>
+        <w:rPr>
+          <w:rFonts w:hint="eastAsia"/>
+        </w:rPr>
+        <w:t>20ms</w:t>
+      </w:r>
+      <w:r>
+        <w:rPr>
+          <w:rFonts w:hint="eastAsia"/>
+        </w:rPr>
+        <w:t>），刷新界面。</w:t>
+      </w:r>
+    </w:p>
+    <w:p>
+      <w:pPr>
+        <w:ind w:left="420" w:firstLine="420"/>
+      </w:pPr>
+      <w:r>
+        <w:rPr>
+          <w:rFonts w:hint="eastAsia"/>
+        </w:rPr>
+        <w:t>OpenGL</w:t>
+      </w:r>
+      <w:r>
+        <w:rPr>
+          <w:rFonts w:hint="eastAsia"/>
+        </w:rPr>
+        <w:t>显示框架定义在：</w:t>
+      </w:r>
+    </w:p>
+    <w:p>
+      <w:pPr>
+        <w:ind w:left="420" w:firstLine="420"/>
+        <w:jc w:val="center"/>
+      </w:pPr>
+      <w:r>
+        <w:rPr>
+          <w:rFonts w:hint="eastAsia"/>
+        </w:rPr>
+        <w:t>Include/Rendering/</w:t>
+      </w:r>
+    </w:p>
+    <w:p>
+      <w:pPr>
         <w:pStyle w:val="4"/>
         <w:numPr>
           <w:ilvl w:val="0"/>
@@ -1425,58 +1208,103 @@
         <w:rPr>
           <w:rFonts w:hint="eastAsia"/>
         </w:rPr>
-        <w:t>动画框架设计</w:t>
+        <w:t>OpenGL</w:t>
+      </w:r>
+      <w:r>
+        <w:rPr>
+          <w:rFonts w:hint="eastAsia"/>
+        </w:rPr>
+        <w:t>点选设计</w:t>
       </w:r>
     </w:p>
     <w:p>
       <w:pPr>
         <w:ind w:left="420" w:firstLine="420"/>
-        <w:rPr>
-          <w:rFonts w:hint="eastAsia"/>
-        </w:rPr>
-      </w:pPr>
-      <w:r>
-        <w:rPr>
-          <w:rFonts w:hint="eastAsia"/>
-        </w:rPr>
-        <w:t>本项目为游戏中的效果设计了一个简单</w:t>
-      </w:r>
-      <w:r>
-        <w:rPr>
-          <w:rFonts w:hint="eastAsia"/>
-        </w:rPr>
-        <w:t>的动画框架。</w:t>
+      </w:pPr>
+      <w:r>
+        <w:rPr>
+          <w:rFonts w:hint="eastAsia"/>
+        </w:rPr>
+        <w:t>为了完成鼠标选择、悬停和点击的效果，本项目使用</w:t>
+      </w:r>
+      <w:r>
+        <w:rPr>
+          <w:rFonts w:hint="eastAsia"/>
+        </w:rPr>
+        <w:t>OpenGL</w:t>
+      </w:r>
+      <w:r>
+        <w:rPr>
+          <w:rFonts w:hint="eastAsia"/>
+        </w:rPr>
+        <w:t>内置点选功能来进行鼠标击中测试。为此，将</w:t>
+      </w:r>
+      <w:r>
+        <w:rPr>
+          <w:rFonts w:hint="eastAsia"/>
+        </w:rPr>
+        <w:t>OpenGL</w:t>
+      </w:r>
+      <w:r>
+        <w:rPr>
+          <w:rFonts w:hint="eastAsia"/>
+        </w:rPr>
+        <w:t>的点选功能集成到上述的</w:t>
+      </w:r>
+      <w:r>
+        <w:rPr>
+          <w:rFonts w:hint="eastAsia"/>
+        </w:rPr>
+        <w:t>OpenGL</w:t>
+      </w:r>
+      <w:r>
+        <w:rPr>
+          <w:rFonts w:hint="eastAsia"/>
+        </w:rPr>
+        <w:t>框架中。具体来讲</w:t>
+      </w:r>
+      <w:r>
+        <w:rPr>
+          <w:rFonts w:hint="eastAsia"/>
+        </w:rPr>
+        <w:t>,</w:t>
+      </w:r>
+      <w:r>
+        <w:rPr>
+          <w:rFonts w:hint="eastAsia"/>
+        </w:rPr>
+        <w:t>为</w:t>
+      </w:r>
+      <w:proofErr w:type="spellStart"/>
+      <w:r>
+        <w:rPr>
+          <w:rFonts w:hint="eastAsia"/>
+        </w:rPr>
+        <w:t>VisualObject</w:t>
+      </w:r>
+      <w:proofErr w:type="spellEnd"/>
+      <w:r>
+        <w:rPr>
+          <w:rFonts w:hint="eastAsia"/>
+        </w:rPr>
+        <w:t>增加</w:t>
+      </w:r>
+      <w:r>
+        <w:rPr>
+          <w:rFonts w:hint="eastAsia"/>
+        </w:rPr>
+        <w:t>几个</w:t>
+      </w:r>
+      <w:r>
+        <w:rPr>
+          <w:rFonts w:hint="eastAsia"/>
+        </w:rPr>
+        <w:t>成员：</w:t>
       </w:r>
     </w:p>
     <w:p>
       <w:pPr>
         <w:ind w:left="420" w:firstLine="420"/>
-      </w:pPr>
-      <w:bookmarkStart w:id="0" w:name="_GoBack"/>
-      <w:bookmarkEnd w:id="0"/>
-      <w:r>
-        <w:rPr>
-          <w:rFonts w:hint="eastAsia"/>
-        </w:rPr>
-        <w:t>首先，为</w:t>
-      </w:r>
-      <w:proofErr w:type="spellStart"/>
-      <w:r>
-        <w:rPr>
-          <w:rFonts w:hint="eastAsia"/>
-        </w:rPr>
-        <w:t>VisualObject</w:t>
-      </w:r>
-      <w:proofErr w:type="spellEnd"/>
-      <w:r>
-        <w:rPr>
-          <w:rFonts w:hint="eastAsia"/>
-        </w:rPr>
-        <w:t>添加用于显示的若干属性：</w:t>
-      </w:r>
-    </w:p>
-    <w:p>
-      <w:pPr>
         <w:jc w:val="center"/>
       </w:pPr>
       <w:r>
@@ -1484,10 +1312,10 @@
           <w:noProof/>
         </w:rPr>
         <w:drawing>
-          <wp:inline distT="0" distB="0" distL="0" distR="0" wp14:anchorId="382A97FF" wp14:editId="5515EB8D">
-            <wp:extent cx="2743200" cy="1276350"/>
-            <wp:effectExtent l="0" t="0" r="0" b="0"/>
-            <wp:docPr id="20" name="图片 20"/>
+          <wp:inline distT="0" distB="0" distL="0" distR="0" wp14:anchorId="178A6271" wp14:editId="2352E648">
+            <wp:extent cx="1923898" cy="1577073"/>
+            <wp:effectExtent l="0" t="0" r="635" b="4445"/>
+            <wp:docPr id="18" name="图片 18"/>
             <wp:cNvGraphicFramePr>
               <a:graphicFrameLocks xmlns:a="http://schemas.openxmlformats.org/drawingml/2006/main" noChangeAspect="1"/>
             </wp:cNvGraphicFramePr>
@@ -1507,7 +1335,7 @@
                   <pic:spPr>
                     <a:xfrm>
                       <a:off x="0" y="0"/>
-                      <a:ext cx="2743200" cy="1276350"/>
+                      <a:ext cx="1922956" cy="1576301"/>
                     </a:xfrm>
                     <a:prstGeom prst="rect">
                       <a:avLst/>
@@ -1523,46 +1351,46 @@
     <w:p>
       <w:pPr>
         <w:ind w:left="420"/>
-        <w:jc w:val="left"/>
-      </w:pPr>
-      <w:r>
-        <w:rPr>
-          <w:rFonts w:hint="eastAsia"/>
-        </w:rPr>
-        <w:t>分别为物体的材质和物体的</w:t>
-      </w:r>
-      <w:r>
-        <w:rPr>
-          <w:rFonts w:hint="eastAsia"/>
-        </w:rPr>
-        <w:t>形变</w:t>
-      </w:r>
-      <w:r>
-        <w:rPr>
-          <w:rFonts w:hint="eastAsia"/>
-        </w:rPr>
-        <w:t>。程序中可以通过物体材质的变换</w:t>
-      </w:r>
-      <w:r>
-        <w:rPr>
-          <w:rFonts w:hint="eastAsia"/>
-        </w:rPr>
-        <w:t>、物体的平移、放缩、选择等形变来完成各式各样的动画效果。动画的类结构如下图：</w:t>
-      </w:r>
-    </w:p>
-    <w:p>
-      <w:pPr>
-        <w:jc w:val="center"/>
-      </w:pPr>
+      </w:pPr>
+      <w:r>
+        <w:rPr>
+          <w:rFonts w:hint="eastAsia"/>
+        </w:rPr>
+        <w:t>同时，将</w:t>
+      </w:r>
+      <w:r>
+        <w:rPr>
+          <w:rFonts w:hint="eastAsia"/>
+        </w:rPr>
+        <w:t>OpenGL</w:t>
+      </w:r>
+      <w:r>
+        <w:rPr>
+          <w:rFonts w:hint="eastAsia"/>
+        </w:rPr>
+        <w:t>加载名称的调用整合到渲染过程中，下面的顺序图简要说明了这一点：</w:t>
+      </w:r>
+    </w:p>
+    <w:p>
+      <w:pPr>
+        <w:ind w:left="420"/>
+      </w:pPr>
+      <w:r>
+        <w:rPr>
+          <w:rFonts w:hint="eastAsia"/>
+        </w:rPr>
+        <w:t xml:space="preserve">    </w:t>
+      </w:r>
       <w:r>
         <w:rPr>
           <w:noProof/>
         </w:rPr>
+        <w:lastRenderedPageBreak/>
         <w:drawing>
-          <wp:inline distT="0" distB="0" distL="0" distR="0" wp14:anchorId="54A18483" wp14:editId="7947B466">
-            <wp:extent cx="4413201" cy="2457908"/>
-            <wp:effectExtent l="0" t="0" r="6985" b="0"/>
-            <wp:docPr id="21" name="图片 21"/>
+          <wp:inline distT="0" distB="0" distL="0" distR="0" wp14:anchorId="4E66635F" wp14:editId="50143380">
+            <wp:extent cx="4858185" cy="3028493"/>
+            <wp:effectExtent l="0" t="0" r="0" b="635"/>
+            <wp:docPr id="19" name="图片 19"/>
             <wp:cNvGraphicFramePr>
               <a:graphicFrameLocks xmlns:a="http://schemas.openxmlformats.org/drawingml/2006/main" noChangeAspect="1"/>
             </wp:cNvGraphicFramePr>
@@ -1582,6 +1410,183 @@
                   <pic:spPr>
                     <a:xfrm>
                       <a:off x="0" y="0"/>
+                      <a:ext cx="4858232" cy="3028522"/>
+                    </a:xfrm>
+                    <a:prstGeom prst="rect">
+                      <a:avLst/>
+                    </a:prstGeom>
+                  </pic:spPr>
+                </pic:pic>
+              </a:graphicData>
+            </a:graphic>
+          </wp:inline>
+        </w:drawing>
+      </w:r>
+    </w:p>
+    <w:p>
+      <w:pPr>
+        <w:pStyle w:val="4"/>
+        <w:numPr>
+          <w:ilvl w:val="0"/>
+          <w:numId w:val="3"/>
+        </w:numPr>
+      </w:pPr>
+      <w:r>
+        <w:rPr>
+          <w:rFonts w:hint="eastAsia"/>
+        </w:rPr>
+        <w:t>动画框架设计</w:t>
+      </w:r>
+    </w:p>
+    <w:p>
+      <w:pPr>
+        <w:ind w:left="420" w:firstLine="420"/>
+      </w:pPr>
+      <w:r>
+        <w:rPr>
+          <w:rFonts w:hint="eastAsia"/>
+        </w:rPr>
+        <w:t>本项目为游戏中的效果设计了一个简单</w:t>
+      </w:r>
+      <w:r>
+        <w:rPr>
+          <w:rFonts w:hint="eastAsia"/>
+        </w:rPr>
+        <w:t>的动画框架。</w:t>
+      </w:r>
+    </w:p>
+    <w:p>
+      <w:pPr>
+        <w:ind w:left="420" w:firstLine="420"/>
+      </w:pPr>
+      <w:r>
+        <w:rPr>
+          <w:rFonts w:hint="eastAsia"/>
+        </w:rPr>
+        <w:t>首先，为</w:t>
+      </w:r>
+      <w:proofErr w:type="spellStart"/>
+      <w:r>
+        <w:rPr>
+          <w:rFonts w:hint="eastAsia"/>
+        </w:rPr>
+        <w:t>VisualObject</w:t>
+      </w:r>
+      <w:proofErr w:type="spellEnd"/>
+      <w:r>
+        <w:rPr>
+          <w:rFonts w:hint="eastAsia"/>
+        </w:rPr>
+        <w:t>添加用于显示的若干属性：</w:t>
+      </w:r>
+    </w:p>
+    <w:p>
+      <w:pPr>
+        <w:jc w:val="center"/>
+      </w:pPr>
+      <w:r>
+        <w:rPr>
+          <w:noProof/>
+        </w:rPr>
+        <w:drawing>
+          <wp:inline distT="0" distB="0" distL="0" distR="0" wp14:anchorId="382A97FF" wp14:editId="5515EB8D">
+            <wp:extent cx="2743200" cy="1276350"/>
+            <wp:effectExtent l="0" t="0" r="0" b="0"/>
+            <wp:docPr id="20" name="图片 20"/>
+            <wp:cNvGraphicFramePr>
+              <a:graphicFrameLocks xmlns:a="http://schemas.openxmlformats.org/drawingml/2006/main" noChangeAspect="1"/>
+            </wp:cNvGraphicFramePr>
+            <a:graphic xmlns:a="http://schemas.openxmlformats.org/drawingml/2006/main">
+              <a:graphicData uri="http://schemas.openxmlformats.org/drawingml/2006/picture">
+                <pic:pic xmlns:pic="http://schemas.openxmlformats.org/drawingml/2006/picture">
+                  <pic:nvPicPr>
+                    <pic:cNvPr id="0" name=""/>
+                    <pic:cNvPicPr/>
+                  </pic:nvPicPr>
+                  <pic:blipFill>
+                    <a:blip r:embed="rId15"/>
+                    <a:stretch>
+                      <a:fillRect/>
+                    </a:stretch>
+                  </pic:blipFill>
+                  <pic:spPr>
+                    <a:xfrm>
+                      <a:off x="0" y="0"/>
+                      <a:ext cx="2743200" cy="1276350"/>
+                    </a:xfrm>
+                    <a:prstGeom prst="rect">
+                      <a:avLst/>
+                    </a:prstGeom>
+                  </pic:spPr>
+                </pic:pic>
+              </a:graphicData>
+            </a:graphic>
+          </wp:inline>
+        </w:drawing>
+      </w:r>
+    </w:p>
+    <w:p>
+      <w:pPr>
+        <w:ind w:left="420"/>
+        <w:jc w:val="left"/>
+      </w:pPr>
+      <w:r>
+        <w:rPr>
+          <w:rFonts w:hint="eastAsia"/>
+        </w:rPr>
+        <w:t>分别为物体的材质和物体的</w:t>
+      </w:r>
+      <w:r>
+        <w:rPr>
+          <w:rFonts w:hint="eastAsia"/>
+        </w:rPr>
+        <w:t>形变</w:t>
+      </w:r>
+      <w:r>
+        <w:rPr>
+          <w:rFonts w:hint="eastAsia"/>
+        </w:rPr>
+        <w:t>。程序中可以通过物体材质的变换</w:t>
+      </w:r>
+      <w:r>
+        <w:rPr>
+          <w:rFonts w:hint="eastAsia"/>
+        </w:rPr>
+        <w:t>、物体的平移、放缩、选择等形变来完成各式各样的动画效果。动画的类结构如下图：</w:t>
+      </w:r>
+    </w:p>
+    <w:p>
+      <w:pPr>
+        <w:jc w:val="center"/>
+      </w:pPr>
+      <w:r>
+        <w:rPr>
+          <w:noProof/>
+        </w:rPr>
+        <w:drawing>
+          <wp:inline distT="0" distB="0" distL="0" distR="0" wp14:anchorId="54A18483" wp14:editId="7947B466">
+            <wp:extent cx="4413201" cy="2457908"/>
+            <wp:effectExtent l="0" t="0" r="6985" b="0"/>
+            <wp:docPr id="21" name="图片 21"/>
+            <wp:cNvGraphicFramePr>
+              <a:graphicFrameLocks xmlns:a="http://schemas.openxmlformats.org/drawingml/2006/main" noChangeAspect="1"/>
+            </wp:cNvGraphicFramePr>
+            <a:graphic xmlns:a="http://schemas.openxmlformats.org/drawingml/2006/main">
+              <a:graphicData uri="http://schemas.openxmlformats.org/drawingml/2006/picture">
+                <pic:pic xmlns:pic="http://schemas.openxmlformats.org/drawingml/2006/picture">
+                  <pic:nvPicPr>
+                    <pic:cNvPr id="0" name=""/>
+                    <pic:cNvPicPr/>
+                  </pic:nvPicPr>
+                  <pic:blipFill>
+                    <a:blip r:embed="rId16"/>
+                    <a:stretch>
+                      <a:fillRect/>
+                    </a:stretch>
+                  </pic:blipFill>
+                  <pic:spPr>
+                    <a:xfrm>
+                      <a:off x="0" y="0"/>
                       <a:ext cx="4419373" cy="2461345"/>
                     </a:xfrm>
                     <a:prstGeom prst="rect">
@@ -1879,7 +1884,7 @@
                     <pic:cNvPicPr/>
                   </pic:nvPicPr>
                   <pic:blipFill>
-                    <a:blip r:embed="rId15"/>
+                    <a:blip r:embed="rId17"/>
                     <a:stretch>
                       <a:fillRect/>
                     </a:stretch>
@@ -2844,6 +2849,44 @@
 </w:document>
 </file>
 
+<file path=word/endnotes.xml><?xml version="1.0" encoding="utf-8"?>
+<w:endnotes xmlns:wpc="http://schemas.microsoft.com/office/word/2010/wordprocessingCanvas" xmlns:mc="http://schemas.openxmlformats.org/markup-compatibility/2006" xmlns:o="urn:schemas-microsoft-com:office:office" xmlns:r="http://schemas.openxmlformats.org/officeDocument/2006/relationships" xmlns:m="http://schemas.openxmlformats.org/officeDocument/2006/math" xmlns:v="urn:schemas-microsoft-com:vml" xmlns:wp14="http://schemas.microsoft.com/office/word/2010/wordprocessingDrawing" xmlns:wp="http://schemas.openxmlformats.org/drawingml/2006/wordprocessingDrawing" xmlns:w10="urn:schemas-microsoft-com:office:word" xmlns:w="http://schemas.openxmlformats.org/wordprocessingml/2006/main" xmlns:w14="http://schemas.microsoft.com/office/word/2010/wordml" xmlns:wpg="http://schemas.microsoft.com/office/word/2010/wordprocessingGroup" xmlns:wpi="http://schemas.microsoft.com/office/word/2010/wordprocessingInk" xmlns:wne="http://schemas.microsoft.com/office/word/2006/wordml" xmlns:wps="http://schemas.microsoft.com/office/word/2010/wordprocessingShape" mc:Ignorable="w14 wp14">
+  <w:endnote w:type="separator" w:id="-1">
+    <w:p>
+      <w:r>
+        <w:separator/>
+      </w:r>
+    </w:p>
+  </w:endnote>
+  <w:endnote w:type="continuationSeparator" w:id="0">
+    <w:p>
+      <w:r>
+        <w:continuationSeparator/>
+      </w:r>
+    </w:p>
+  </w:endnote>
+</w:endnotes>
+</file>
+
+<file path=word/footnotes.xml><?xml version="1.0" encoding="utf-8"?>
+<w:footnotes xmlns:wpc="http://schemas.microsoft.com/office/word/2010/wordprocessingCanvas" xmlns:mc="http://schemas.openxmlformats.org/markup-compatibility/2006" xmlns:o="urn:schemas-microsoft-com:office:office" xmlns:r="http://schemas.openxmlformats.org/officeDocument/2006/relationships" xmlns:m="http://schemas.openxmlformats.org/officeDocument/2006/math" xmlns:v="urn:schemas-microsoft-com:vml" xmlns:wp14="http://schemas.microsoft.com/office/word/2010/wordprocessingDrawing" xmlns:wp="http://schemas.openxmlformats.org/drawingml/2006/wordprocessingDrawing" xmlns:w10="urn:schemas-microsoft-com:office:word" xmlns:w="http://schemas.openxmlformats.org/wordprocessingml/2006/main" xmlns:w14="http://schemas.microsoft.com/office/word/2010/wordml" xmlns:wpg="http://schemas.microsoft.com/office/word/2010/wordprocessingGroup" xmlns:wpi="http://schemas.microsoft.com/office/word/2010/wordprocessingInk" xmlns:wne="http://schemas.microsoft.com/office/word/2006/wordml" xmlns:wps="http://schemas.microsoft.com/office/word/2010/wordprocessingShape" mc:Ignorable="w14 wp14">
+  <w:footnote w:type="separator" w:id="-1">
+    <w:p>
+      <w:r>
+        <w:separator/>
+      </w:r>
+    </w:p>
+  </w:footnote>
+  <w:footnote w:type="continuationSeparator" w:id="0">
+    <w:p>
+      <w:r>
+        <w:continuationSeparator/>
+      </w:r>
+    </w:p>
+  </w:footnote>
+</w:footnotes>
+</file>
+
 <file path=word/numbering.xml><?xml version="1.0" encoding="utf-8"?>
 <w:numbering xmlns:wpc="http://schemas.microsoft.com/office/word/2010/wordprocessingCanvas" xmlns:mc="http://schemas.openxmlformats.org/markup-compatibility/2006" xmlns:o="urn:schemas-microsoft-com:office:office" xmlns:r="http://schemas.openxmlformats.org/officeDocument/2006/relationships" xmlns:m="http://schemas.openxmlformats.org/officeDocument/2006/math" xmlns:v="urn:schemas-microsoft-com:vml" xmlns:wp14="http://schemas.microsoft.com/office/word/2010/wordprocessingDrawing" xmlns:wp="http://schemas.openxmlformats.org/drawingml/2006/wordprocessingDrawing" xmlns:w10="urn:schemas-microsoft-com:office:word" xmlns:w="http://schemas.openxmlformats.org/wordprocessingml/2006/main" xmlns:w14="http://schemas.microsoft.com/office/word/2010/wordml" xmlns:wpg="http://schemas.microsoft.com/office/word/2010/wordprocessingGroup" xmlns:wpi="http://schemas.microsoft.com/office/word/2010/wordprocessingInk" xmlns:wne="http://schemas.microsoft.com/office/word/2006/wordml" xmlns:wps="http://schemas.microsoft.com/office/word/2010/wordprocessingShape" mc:Ignorable="w14 wp14">
   <w:abstractNum w:abstractNumId="0">
@@ -3691,6 +3734,71 @@
       </w:tcPr>
     </w:tblStylePr>
   </w:style>
+  <w:style w:type="paragraph" w:styleId="a8">
+    <w:name w:val="header"/>
+    <w:basedOn w:val="a"/>
+    <w:link w:val="Char0"/>
+    <w:uiPriority w:val="99"/>
+    <w:unhideWhenUsed/>
+    <w:rsid w:val="00E625C0"/>
+    <w:pPr>
+      <w:pBdr>
+        <w:bottom w:val="single" w:sz="6" w:space="1" w:color="auto"/>
+      </w:pBdr>
+      <w:tabs>
+        <w:tab w:val="center" w:pos="4153"/>
+        <w:tab w:val="right" w:pos="8306"/>
+      </w:tabs>
+      <w:snapToGrid w:val="0"/>
+      <w:jc w:val="center"/>
+    </w:pPr>
+    <w:rPr>
+      <w:sz w:val="18"/>
+      <w:szCs w:val="18"/>
+    </w:rPr>
+  </w:style>
+  <w:style w:type="character" w:customStyle="1" w:styleId="Char0">
+    <w:name w:val="页眉 Char"/>
+    <w:basedOn w:val="a0"/>
+    <w:link w:val="a8"/>
+    <w:uiPriority w:val="99"/>
+    <w:rsid w:val="00E625C0"/>
+    <w:rPr>
+      <w:sz w:val="18"/>
+      <w:szCs w:val="18"/>
+    </w:rPr>
+  </w:style>
+  <w:style w:type="paragraph" w:styleId="a9">
+    <w:name w:val="footer"/>
+    <w:basedOn w:val="a"/>
+    <w:link w:val="Char1"/>
+    <w:uiPriority w:val="99"/>
+    <w:unhideWhenUsed/>
+    <w:rsid w:val="00E625C0"/>
+    <w:pPr>
+      <w:tabs>
+        <w:tab w:val="center" w:pos="4153"/>
+        <w:tab w:val="right" w:pos="8306"/>
+      </w:tabs>
+      <w:snapToGrid w:val="0"/>
+      <w:jc w:val="left"/>
+    </w:pPr>
+    <w:rPr>
+      <w:sz w:val="18"/>
+      <w:szCs w:val="18"/>
+    </w:rPr>
+  </w:style>
+  <w:style w:type="character" w:customStyle="1" w:styleId="Char1">
+    <w:name w:val="页脚 Char"/>
+    <w:basedOn w:val="a0"/>
+    <w:link w:val="a9"/>
+    <w:uiPriority w:val="99"/>
+    <w:rsid w:val="00E625C0"/>
+    <w:rPr>
+      <w:sz w:val="18"/>
+      <w:szCs w:val="18"/>
+    </w:rPr>
+  </w:style>
 </w:styles>
 </file>
 
@@ -4268,6 +4376,71 @@
         <w:shd w:val="clear" w:color="auto" w:fill="C0C0C0" w:themeFill="text1" w:themeFillTint="3F"/>
       </w:tcPr>
     </w:tblStylePr>
+  </w:style>
+  <w:style w:type="paragraph" w:styleId="a8">
+    <w:name w:val="header"/>
+    <w:basedOn w:val="a"/>
+    <w:link w:val="Char0"/>
+    <w:uiPriority w:val="99"/>
+    <w:unhideWhenUsed/>
+    <w:rsid w:val="00E625C0"/>
+    <w:pPr>
+      <w:pBdr>
+        <w:bottom w:val="single" w:sz="6" w:space="1" w:color="auto"/>
+      </w:pBdr>
+      <w:tabs>
+        <w:tab w:val="center" w:pos="4153"/>
+        <w:tab w:val="right" w:pos="8306"/>
+      </w:tabs>
+      <w:snapToGrid w:val="0"/>
+      <w:jc w:val="center"/>
+    </w:pPr>
+    <w:rPr>
+      <w:sz w:val="18"/>
+      <w:szCs w:val="18"/>
+    </w:rPr>
+  </w:style>
+  <w:style w:type="character" w:customStyle="1" w:styleId="Char0">
+    <w:name w:val="页眉 Char"/>
+    <w:basedOn w:val="a0"/>
+    <w:link w:val="a8"/>
+    <w:uiPriority w:val="99"/>
+    <w:rsid w:val="00E625C0"/>
+    <w:rPr>
+      <w:sz w:val="18"/>
+      <w:szCs w:val="18"/>
+    </w:rPr>
+  </w:style>
+  <w:style w:type="paragraph" w:styleId="a9">
+    <w:name w:val="footer"/>
+    <w:basedOn w:val="a"/>
+    <w:link w:val="Char1"/>
+    <w:uiPriority w:val="99"/>
+    <w:unhideWhenUsed/>
+    <w:rsid w:val="00E625C0"/>
+    <w:pPr>
+      <w:tabs>
+        <w:tab w:val="center" w:pos="4153"/>
+        <w:tab w:val="right" w:pos="8306"/>
+      </w:tabs>
+      <w:snapToGrid w:val="0"/>
+      <w:jc w:val="left"/>
+    </w:pPr>
+    <w:rPr>
+      <w:sz w:val="18"/>
+      <w:szCs w:val="18"/>
+    </w:rPr>
+  </w:style>
+  <w:style w:type="character" w:customStyle="1" w:styleId="Char1">
+    <w:name w:val="页脚 Char"/>
+    <w:basedOn w:val="a0"/>
+    <w:link w:val="a9"/>
+    <w:uiPriority w:val="99"/>
+    <w:rsid w:val="00E625C0"/>
+    <w:rPr>
+      <w:sz w:val="18"/>
+      <w:szCs w:val="18"/>
+    </w:rPr>
   </w:style>
 </w:styles>
 </file>

--- a/documents/设计说明.docx
+++ b/documents/设计说明.docx
@@ -67,7 +67,19 @@
         <w:rPr>
           <w:rFonts w:hint="eastAsia"/>
         </w:rPr>
-        <w:t>项目开发中使用的设计框架、概念、代码结构与组成等。其主要目的在于对代码阅读和审查者进行导引，提高代码可读性。</w:t>
+        <w:t>项目开发中使用的设计框架、概念、代码结构与组成等。其主要目的在于对代码阅读和审查者进行</w:t>
+      </w:r>
+      <w:r>
+        <w:rPr>
+          <w:rFonts w:hint="eastAsia"/>
+        </w:rPr>
+        <w:t>引导</w:t>
+      </w:r>
+      <w:r>
+        <w:rPr>
+          <w:rFonts w:hint="eastAsia"/>
+        </w:rPr>
+        <w:t>，提高代码可读性。</w:t>
       </w:r>
     </w:p>
     <w:p>
@@ -90,7 +102,13 @@
         <w:rPr>
           <w:rFonts w:hint="eastAsia"/>
         </w:rPr>
-        <w:t>，本文并非项目设计文档，仅为项目迭代完成时的设计说明文档。</w:t>
+        <w:t>，本文并非项目设计文档，仅为项目迭代完成时的</w:t>
+      </w:r>
+      <w:r>
+        <w:rPr>
+          <w:rFonts w:hint="eastAsia"/>
+        </w:rPr>
+        <w:t>说明文档。</w:t>
       </w:r>
     </w:p>
     <w:p>
@@ -875,10 +893,32 @@
         <w:rPr>
           <w:rFonts w:hint="eastAsia"/>
         </w:rPr>
-        <w:t>是一个鼠标可点击物体，为鼠标点击时的通用视觉效果建模。</w:t>
-      </w:r>
-      <w:bookmarkStart w:id="0" w:name="_GoBack"/>
-      <w:bookmarkEnd w:id="0"/>
+        <w:t>是一个鼠标可点击物体，为</w:t>
+      </w:r>
+      <w:r>
+        <w:rPr>
+          <w:rFonts w:hint="eastAsia"/>
+        </w:rPr>
+        <w:t>物体的</w:t>
+      </w:r>
+      <w:r>
+        <w:rPr>
+          <w:rFonts w:hint="eastAsia"/>
+        </w:rPr>
+        <w:t>鼠标点击时的通用视觉效果</w:t>
+      </w:r>
+      <w:r>
+        <w:rPr>
+          <w:rFonts w:hint="eastAsia"/>
+        </w:rPr>
+        <w:t>和涉及鼠标事件</w:t>
+      </w:r>
+      <w:r>
+        <w:rPr>
+          <w:rFonts w:hint="eastAsia"/>
+        </w:rPr>
+        <w:t>建模。</w:t>
+      </w:r>
       <w:proofErr w:type="spellStart"/>
       <w:r>
         <w:rPr>
@@ -947,7 +987,19 @@
         <w:rPr>
           <w:rFonts w:hint="eastAsia"/>
         </w:rPr>
-        <w:t>的组合，通过逐个渲染每个子物体来渲染自己</w:t>
+        <w:t>的</w:t>
+      </w:r>
+      <w:r>
+        <w:rPr>
+          <w:rFonts w:hint="eastAsia"/>
+        </w:rPr>
+        <w:t>集</w:t>
+      </w:r>
+      <w:r>
+        <w:rPr>
+          <w:rFonts w:hint="eastAsia"/>
+        </w:rPr>
+        <w:t>合，通过逐个渲染每个子物体来渲染自己</w:t>
       </w:r>
       <w:r>
         <w:rPr>
@@ -1261,7 +1313,18 @@
         <w:rPr>
           <w:rFonts w:hint="eastAsia"/>
         </w:rPr>
-        <w:t>框架中。具体来讲</w:t>
+        <w:t>框架中。</w:t>
+      </w:r>
+    </w:p>
+    <w:p>
+      <w:pPr>
+        <w:ind w:left="420" w:firstLine="420"/>
+      </w:pPr>
+      <w:r>
+        <w:rPr>
+          <w:rFonts w:hint="eastAsia"/>
+        </w:rPr>
+        <w:t>具体来讲</w:t>
       </w:r>
       <w:r>
         <w:rPr>
@@ -1280,7 +1343,7 @@
         <w:rPr>
           <w:rFonts w:hint="eastAsia"/>
         </w:rPr>
-        <w:t>VisualObject</w:t>
+        <w:t>VisualWidget</w:t>
       </w:r>
       <w:proofErr w:type="spellEnd"/>
       <w:r>
@@ -1312,10 +1375,10 @@
           <w:noProof/>
         </w:rPr>
         <w:drawing>
-          <wp:inline distT="0" distB="0" distL="0" distR="0" wp14:anchorId="178A6271" wp14:editId="2352E648">
-            <wp:extent cx="1923898" cy="1577073"/>
-            <wp:effectExtent l="0" t="0" r="635" b="4445"/>
-            <wp:docPr id="18" name="图片 18"/>
+          <wp:inline distT="0" distB="0" distL="0" distR="0" wp14:anchorId="7041B85E" wp14:editId="66202D0C">
+            <wp:extent cx="2054685" cy="2110649"/>
+            <wp:effectExtent l="0" t="0" r="3175" b="4445"/>
+            <wp:docPr id="3" name="图片 3"/>
             <wp:cNvGraphicFramePr>
               <a:graphicFrameLocks xmlns:a="http://schemas.openxmlformats.org/drawingml/2006/main" noChangeAspect="1"/>
             </wp:cNvGraphicFramePr>
@@ -1335,7 +1398,7 @@
                   <pic:spPr>
                     <a:xfrm>
                       <a:off x="0" y="0"/>
-                      <a:ext cx="1922956" cy="1576301"/>
+                      <a:ext cx="2053192" cy="2109115"/>
                     </a:xfrm>
                     <a:prstGeom prst="rect">
                       <a:avLst/>
@@ -1425,6 +1488,88 @@
     </w:p>
     <w:p>
       <w:pPr>
+        <w:ind w:left="420"/>
+      </w:pPr>
+    </w:p>
+    <w:p>
+      <w:pPr>
+        <w:ind w:left="420"/>
+      </w:pPr>
+      <w:r>
+        <w:rPr>
+          <w:rFonts w:hint="eastAsia"/>
+        </w:rPr>
+        <w:t xml:space="preserve">    </w:t>
+      </w:r>
+      <w:r>
+        <w:rPr>
+          <w:rFonts w:hint="eastAsia"/>
+        </w:rPr>
+        <w:t>经测试，</w:t>
+      </w:r>
+      <w:r>
+        <w:rPr>
+          <w:rFonts w:hint="eastAsia"/>
+        </w:rPr>
+        <w:t>OpenGL</w:t>
+      </w:r>
+      <w:r>
+        <w:rPr>
+          <w:rFonts w:hint="eastAsia"/>
+        </w:rPr>
+        <w:t>拾取在</w:t>
+      </w:r>
+      <w:r>
+        <w:rPr>
+          <w:rFonts w:hint="eastAsia"/>
+        </w:rPr>
+        <w:t>某些低端</w:t>
+      </w:r>
+      <w:r>
+        <w:rPr>
+          <w:rFonts w:hint="eastAsia"/>
+        </w:rPr>
+        <w:t>显卡上支持</w:t>
+      </w:r>
+      <w:r>
+        <w:rPr>
+          <w:rFonts w:hint="eastAsia"/>
+        </w:rPr>
+        <w:t>不够。</w:t>
+      </w:r>
+      <w:r>
+        <w:rPr>
+          <w:rFonts w:hint="eastAsia"/>
+        </w:rPr>
+        <w:t>因此，本项目另加入了一套基于屏幕坐标的</w:t>
+      </w:r>
+      <w:r>
+        <w:rPr>
+          <w:rFonts w:hint="eastAsia"/>
+        </w:rPr>
+        <w:t>CPU</w:t>
+      </w:r>
+      <w:r>
+        <w:rPr>
+          <w:rFonts w:hint="eastAsia"/>
+        </w:rPr>
+        <w:t>拾取框架，根据</w:t>
+      </w:r>
+      <w:r>
+        <w:rPr>
+          <w:rFonts w:hint="eastAsia"/>
+        </w:rPr>
+        <w:t>OpenGL</w:t>
+      </w:r>
+      <w:r>
+        <w:rPr>
+          <w:rFonts w:hint="eastAsia"/>
+        </w:rPr>
+        <w:t>渲染环境计算屏幕坐标，从而实现拾取功能。这里不再详述。</w:t>
+      </w:r>
+    </w:p>
+    <w:p>
+      <w:pPr>
         <w:pStyle w:val="4"/>
         <w:numPr>
           <w:ilvl w:val="0"/>
@@ -1563,6 +1708,7 @@
         <w:rPr>
           <w:noProof/>
         </w:rPr>
+        <w:lastRenderedPageBreak/>
         <w:drawing>
           <wp:inline distT="0" distB="0" distL="0" distR="0" wp14:anchorId="54A18483" wp14:editId="7947B466">
             <wp:extent cx="4413201" cy="2457908"/>
@@ -1609,7 +1755,6 @@
         <w:rPr>
           <w:rFonts w:hint="eastAsia"/>
         </w:rPr>
-        <w:lastRenderedPageBreak/>
         <w:t>Animation</w:t>
       </w:r>
       <w:r>
@@ -1767,6 +1912,9 @@
       <w:pPr>
         <w:ind w:left="420" w:firstLine="420"/>
         <w:jc w:val="left"/>
+        <w:rPr>
+          <w:rFonts w:hint="eastAsia"/>
+        </w:rPr>
       </w:pPr>
       <w:proofErr w:type="spellStart"/>
       <w:r>
@@ -1796,32 +1944,12 @@
         </w:rPr>
         <w:t>为组合动画类（组合设计模式），分别可以同时执行若干动画或者顺序执行若干动画。</w:t>
       </w:r>
-      <w:proofErr w:type="spellStart"/>
-      <w:r>
-        <w:rPr>
-          <w:rFonts w:hint="eastAsia"/>
-        </w:rPr>
-        <w:t>LoopAnimation</w:t>
-      </w:r>
-      <w:proofErr w:type="spellEnd"/>
-      <w:r>
-        <w:rPr>
-          <w:rFonts w:hint="eastAsia"/>
-        </w:rPr>
-        <w:t>则可以循环执行一个动画，为装饰类（装饰设计模式）。</w:t>
-      </w:r>
-    </w:p>
-    <w:p>
-      <w:pPr>
-        <w:ind w:left="420"/>
+    </w:p>
+    <w:p>
+      <w:pPr>
+        <w:ind w:left="420" w:firstLine="420"/>
         <w:jc w:val="left"/>
       </w:pPr>
-      <w:r>
-        <w:rPr>
-          <w:rFonts w:hint="eastAsia"/>
-        </w:rPr>
-        <w:tab/>
-      </w:r>
       <w:r>
         <w:rPr>
           <w:rFonts w:hint="eastAsia"/>
@@ -2168,6 +2296,9 @@
     <w:p>
       <w:pPr>
         <w:ind w:left="420" w:firstLine="420"/>
+        <w:rPr>
+          <w:rFonts w:hint="eastAsia"/>
+        </w:rPr>
       </w:pPr>
       <w:r>
         <w:rPr>
@@ -2216,6 +2347,7 @@
         <w:rPr>
           <w:rFonts w:hint="eastAsia"/>
         </w:rPr>
+        <w:lastRenderedPageBreak/>
         <w:t>OnTimer</w:t>
       </w:r>
       <w:proofErr w:type="spellEnd"/>
@@ -2252,6 +2384,79 @@
           <w:rFonts w:hint="eastAsia"/>
         </w:rPr>
         <w:t>，动画效果得以呈现。</w:t>
+      </w:r>
+    </w:p>
+    <w:p>
+      <w:pPr>
+        <w:ind w:left="420" w:firstLine="420"/>
+        <w:rPr>
+          <w:rFonts w:hint="eastAsia"/>
+        </w:rPr>
+      </w:pPr>
+      <w:r>
+        <w:rPr>
+          <w:rFonts w:hint="eastAsia"/>
+        </w:rPr>
+        <w:t>一个的动画的运行过程由</w:t>
+      </w:r>
+      <w:r>
+        <w:rPr>
+          <w:rFonts w:hint="eastAsia"/>
+        </w:rPr>
+        <w:t>Timer</w:t>
+      </w:r>
+      <w:r>
+        <w:rPr>
+          <w:rFonts w:hint="eastAsia"/>
+        </w:rPr>
+        <w:t>驱动，其大致过程如下图所示：</w:t>
+      </w:r>
+    </w:p>
+    <w:p>
+      <w:pPr>
+        <w:ind w:leftChars="-800" w:left="-1680"/>
+        <w:mirrorIndents/>
+        <w:jc w:val="left"/>
+      </w:pPr>
+      <w:r>
+        <w:rPr>
+          <w:noProof/>
+        </w:rPr>
+        <w:drawing>
+          <wp:inline distT="0" distB="0" distL="0" distR="0" wp14:anchorId="7054C4C1" wp14:editId="59E77290">
+            <wp:extent cx="7351776" cy="4924158"/>
+            <wp:effectExtent l="0" t="0" r="1905" b="0"/>
+            <wp:docPr id="5" name="图片 5"/>
+            <wp:cNvGraphicFramePr>
+              <a:graphicFrameLocks xmlns:a="http://schemas.openxmlformats.org/drawingml/2006/main" noChangeAspect="1"/>
+            </wp:cNvGraphicFramePr>
+            <a:graphic xmlns:a="http://schemas.openxmlformats.org/drawingml/2006/main">
+              <a:graphicData uri="http://schemas.openxmlformats.org/drawingml/2006/picture">
+                <pic:pic xmlns:pic="http://schemas.openxmlformats.org/drawingml/2006/picture">
+                  <pic:nvPicPr>
+                    <pic:cNvPr id="0" name=""/>
+                    <pic:cNvPicPr/>
+                  </pic:nvPicPr>
+                  <pic:blipFill>
+                    <a:blip r:embed="rId18"/>
+                    <a:stretch>
+                      <a:fillRect/>
+                    </a:stretch>
+                  </pic:blipFill>
+                  <pic:spPr>
+                    <a:xfrm>
+                      <a:off x="0" y="0"/>
+                      <a:ext cx="7356466" cy="4927299"/>
+                    </a:xfrm>
+                    <a:prstGeom prst="rect">
+                      <a:avLst/>
+                    </a:prstGeom>
+                  </pic:spPr>
+                </pic:pic>
+              </a:graphicData>
+            </a:graphic>
+          </wp:inline>
+        </w:drawing>
       </w:r>
     </w:p>
     <w:p>
@@ -2833,6 +3038,8 @@
         </w:rPr>
         <w:t>Include/Web/</w:t>
       </w:r>
+      <w:bookmarkStart w:id="0" w:name="_GoBack"/>
+      <w:bookmarkEnd w:id="0"/>
     </w:p>
     <w:p>
       <w:pPr>
